--- a/Documento de especificación de requerimientos final.pdf.docx
+++ b/Documento de especificación de requerimientos final.pdf.docx
@@ -102,6 +102,91 @@
         </w:numPr>
       </w:pPr>
       <w:r>
+        <w:t>Definiciones, Acrónimos y Abreviaturas</w:t>
+      </w:r>
+    </w:p>
+    <w:p>
+      <w:r>
+        <w:t>EE – Experiencia Educativa.</w:t>
+      </w:r>
+    </w:p>
+    <w:p>
+      <w:r>
+        <w:t>SS – Servicio Social.</w:t>
+      </w:r>
+    </w:p>
+    <w:p>
+      <w:r>
+        <w:t>Alumno – Estudiante que está inscrito en la Experiencia Educativa de Servicio Social.</w:t>
+      </w:r>
+    </w:p>
+    <w:p>
+      <w:r>
+        <w:t>Maestro – Académico Titular de Servicio Social.</w:t>
+      </w:r>
+    </w:p>
+    <w:p>
+      <w:r>
+        <w:t>Coordinación – Coordinación de Servicio Social y Experiencia Recepcional.</w:t>
+      </w:r>
+    </w:p>
+    <w:p>
+      <w:r>
+        <w:t>Academia – Academia de Servicio Social y Experiencia Recepcional.</w:t>
+      </w:r>
+    </w:p>
+    <w:p>
+      <w:r>
+        <w:t>Responsable – Titular de Dependencia.</w:t>
+      </w:r>
+    </w:p>
+    <w:p>
+      <w:r>
+        <w:t>FEI – Facultad de Estadística e Informática.</w:t>
+      </w:r>
+    </w:p>
+    <w:p>
+      <w:pPr>
+        <w:jc w:val="both"/>
+      </w:pPr>
+      <w:r>
+        <w:t xml:space="preserve">Documento </w:t>
+      </w:r>
+      <w:r>
+        <w:t>–</w:t>
+      </w:r>
+      <w:r>
+        <w:t xml:space="preserve"> </w:t>
+      </w:r>
+      <w:r>
+        <w:t>Se puede entender como un reporte de visita, reporte de presentación en clase, formato de registro (plan de actividades, programa de actividades), oficio de aceptación, carta de presentación, carta de liberación, memoria.</w:t>
+      </w:r>
+    </w:p>
+    <w:p>
+      <w:pPr>
+        <w:jc w:val="both"/>
+      </w:pPr>
+      <w:r>
+        <w:t>Propuesta – Una opción de Dependencia.</w:t>
+      </w:r>
+    </w:p>
+    <w:p>
+      <w:pPr>
+        <w:jc w:val="both"/>
+      </w:pPr>
+      <w:r>
+        <w:t>Sistema – Sistema de Servicio Social FEI (SS FEI).</w:t>
+      </w:r>
+    </w:p>
+    <w:p>
+      <w:pPr>
+        <w:pStyle w:val="Ttulo2"/>
+        <w:numPr>
+          <w:ilvl w:val="1"/>
+          <w:numId w:val="1"/>
+        </w:numPr>
+      </w:pPr>
+      <w:r>
         <w:t>Referencias</w:t>
       </w:r>
     </w:p>
@@ -409,6 +494,7 @@
           <w:sz w:val="22"/>
           <w:szCs w:val="22"/>
         </w:rPr>
+        <w:lastRenderedPageBreak/>
         <w:t>Wiegers</w:t>
       </w:r>
       <w:proofErr w:type="spellEnd"/>
@@ -1035,7 +1121,6 @@
           <w:sz w:val="22"/>
           <w:szCs w:val="22"/>
         </w:rPr>
-        <w:lastRenderedPageBreak/>
         <w:t xml:space="preserve">Anónimo. (s.f.). </w:t>
       </w:r>
       <w:r>
@@ -1461,6 +1546,9 @@
     <w:p>
       <w:pPr>
         <w:jc w:val="both"/>
+        <w:rPr>
+          <w:i/>
+        </w:rPr>
       </w:pPr>
       <w:r>
         <w:t xml:space="preserve">Este Sistema de Servicio Social FEI sustituirá las antiguas actividades realizadas por la Academia de Servicio Social y Experiencia Social de revisar todas las propuestas de los alumnos, ver su disponibilidad de horario y revisar sus calificaciones para asignar a los alumnos a </w:t>
@@ -1478,7 +1566,11 @@
         <w:t>;</w:t>
       </w:r>
       <w:r>
-        <w:t xml:space="preserve"> a la Coordinación de Servicio Social y Experiencia Recepcional sustituirá el tener que pedirle al Académico Titular de Servicio Social</w:t>
+        <w:t xml:space="preserve"> a la Coordinación de Servicio Social y Experiencia Recepcional sustituirá el tener que pedirle al </w:t>
+      </w:r>
+      <w:r>
+        <w:lastRenderedPageBreak/>
+        <w:t>Académico Titular de Servicio Social</w:t>
       </w:r>
       <w:r>
         <w:t xml:space="preserve"> el expediente de algún Alumno para darle seguimiento; al Académico Titular sustituirá el hacer reportes de visita y el dar seguimiento a sus alumnos; y al Titular de la Dependencia le permitirá dar seguimiento a los alumnos que tiene</w:t>
@@ -1508,7 +1600,7 @@
         <w:rPr>
           <w:i/>
         </w:rPr>
-        <w:t xml:space="preserve"> </w:t>
+        <w:t>.</w:t>
       </w:r>
     </w:p>
     <w:p>
@@ -1521,12 +1613,11 @@
           <w:noProof/>
           <w:lang w:eastAsia="es-MX"/>
         </w:rPr>
-        <w:lastRenderedPageBreak/>
         <w:drawing>
           <wp:inline distT="0" distB="0" distL="0" distR="0">
-            <wp:extent cx="5612130" cy="4782545"/>
+            <wp:extent cx="5612130" cy="3910118"/>
             <wp:effectExtent l="0" t="0" r="7620" b="0"/>
-            <wp:docPr id="5" name="Imagen 5" descr="C:\Users\SaúlEnrique\Downloads\Perspectiva del producto - New Page (2).jpeg"/>
+            <wp:docPr id="1" name="Imagen 1" descr="C:\Users\SaúlEnrique\Downloads\Blank Flowchart - New Page (1).jpeg"/>
             <wp:cNvGraphicFramePr>
               <a:graphicFrameLocks xmlns:a="http://schemas.openxmlformats.org/drawingml/2006/main" noChangeAspect="1"/>
             </wp:cNvGraphicFramePr>
@@ -1534,7 +1625,7 @@
               <a:graphicData uri="http://schemas.openxmlformats.org/drawingml/2006/picture">
                 <pic:pic xmlns:pic="http://schemas.openxmlformats.org/drawingml/2006/picture">
                   <pic:nvPicPr>
-                    <pic:cNvPr id="0" name="Picture 5" descr="C:\Users\SaúlEnrique\Downloads\Perspectiva del producto - New Page (2).jpeg"/>
+                    <pic:cNvPr id="0" name="Picture 1" descr="C:\Users\SaúlEnrique\Downloads\Blank Flowchart - New Page (1).jpeg"/>
                     <pic:cNvPicPr>
                       <a:picLocks noChangeAspect="1" noChangeArrowheads="1"/>
                     </pic:cNvPicPr>
@@ -1555,7 +1646,7 @@
                   <pic:spPr bwMode="auto">
                     <a:xfrm>
                       <a:off x="0" y="0"/>
-                      <a:ext cx="5612130" cy="4782545"/>
+                      <a:ext cx="5612130" cy="3910118"/>
                     </a:xfrm>
                     <a:prstGeom prst="rect">
                       <a:avLst/>
@@ -1580,14 +1671,27 @@
       <w:r>
         <w:t xml:space="preserve">Ilustración </w:t>
       </w:r>
-      <w:fldSimple w:instr=" SEQ Ilustración \* ARABIC ">
-        <w:r>
-          <w:rPr>
-            <w:noProof/>
-          </w:rPr>
-          <w:t>1</w:t>
-        </w:r>
-      </w:fldSimple>
+      <w:r>
+        <w:fldChar w:fldCharType="begin"/>
+      </w:r>
+      <w:r>
+        <w:instrText xml:space="preserve"> SEQ Ilustración \* ARABIC </w:instrText>
+      </w:r>
+      <w:r>
+        <w:fldChar w:fldCharType="separate"/>
+      </w:r>
+      <w:r>
+        <w:rPr>
+          <w:noProof/>
+        </w:rPr>
+        <w:t>1</w:t>
+      </w:r>
+      <w:r>
+        <w:rPr>
+          <w:noProof/>
+        </w:rPr>
+        <w:fldChar w:fldCharType="end"/>
+      </w:r>
       <w:r>
         <w:t xml:space="preserve"> Diagrama del contexto cuando SS FEI salga</w:t>
       </w:r>
@@ -1854,83 +1958,6 @@
     </w:p>
     <w:p>
       <w:pPr>
-        <w:jc w:val="both"/>
-      </w:pPr>
-      <w:r>
-        <w:t>EO-1: SS FEI deberá operar correctamente en los siguientes sistemas operativos Windows 7</w:t>
-      </w:r>
-      <w:r>
-        <w:t xml:space="preserve"> </w:t>
-      </w:r>
-      <w:r>
-        <w:rPr>
-          <w:rFonts w:ascii="Arial" w:hAnsi="Arial" w:cs="Arial"/>
-          <w:color w:val="000000"/>
-          <w:sz w:val="19"/>
-          <w:szCs w:val="19"/>
-          <w:shd w:val="clear" w:color="auto" w:fill="F9F9F9"/>
-        </w:rPr>
-        <w:t xml:space="preserve">6.1 </w:t>
-      </w:r>
-      <w:proofErr w:type="spellStart"/>
-      <w:r>
-        <w:t>Service</w:t>
-      </w:r>
-      <w:proofErr w:type="spellEnd"/>
-      <w:r>
-        <w:t xml:space="preserve"> Pack 1 (SP1; Compilación 7601)</w:t>
-      </w:r>
-      <w:r>
-        <w:t>, Windows 8.1</w:t>
-      </w:r>
-      <w:r>
-        <w:t xml:space="preserve"> </w:t>
-      </w:r>
-      <w:proofErr w:type="spellStart"/>
-      <w:r>
-        <w:t>Update</w:t>
-      </w:r>
-      <w:proofErr w:type="spellEnd"/>
-      <w:r>
-        <w:t xml:space="preserve"> 3 </w:t>
-      </w:r>
-      <w:proofErr w:type="spellStart"/>
-      <w:r>
-        <w:t>Build</w:t>
-      </w:r>
-      <w:proofErr w:type="spellEnd"/>
-      <w:r>
-        <w:t xml:space="preserve"> 9600</w:t>
-      </w:r>
-      <w:r>
-        <w:t>, Windows 10</w:t>
-      </w:r>
-      <w:r>
-        <w:t xml:space="preserve"> </w:t>
-      </w:r>
-      <w:r>
-        <w:t xml:space="preserve">TH2 RTM (Versión: 1511, </w:t>
-      </w:r>
-      <w:proofErr w:type="spellStart"/>
-      <w:r>
-        <w:t>Build</w:t>
-      </w:r>
-      <w:proofErr w:type="spellEnd"/>
-      <w:r>
-        <w:t>: 10.0.10586)</w:t>
-      </w:r>
-      <w:r>
-        <w:t>, OS X El Capitá</w:t>
-      </w:r>
-      <w:r>
-        <w:t>n v10.11.2</w:t>
-      </w:r>
-      <w:r>
-        <w:t>.</w:t>
-      </w:r>
-    </w:p>
-    <w:p>
-      <w:pPr>
         <w:pStyle w:val="Ttulo2"/>
         <w:numPr>
           <w:ilvl w:val="1"/>
@@ -1946,21 +1973,10 @@
         <w:jc w:val="both"/>
       </w:pPr>
       <w:r>
-        <w:t xml:space="preserve">RE-1: </w:t>
-      </w:r>
-      <w:r>
-        <w:t xml:space="preserve">SS FEI no sustituirá </w:t>
-      </w:r>
-      <w:proofErr w:type="spellStart"/>
-      <w:r>
-        <w:t>la</w:t>
-      </w:r>
-      <w:proofErr w:type="spellEnd"/>
-      <w:r>
-        <w:t xml:space="preserve"> actual reunión de la Academia (Académicos Titulares y la Coordinación) </w:t>
-      </w:r>
-      <w:r>
-        <w:t>en el proceso de asignación de Alumnos al Servicio Social.</w:t>
+        <w:t>RI-01: El sistema deberá usar el Sistema Gestor de Base de Datos MYSQL</w:t>
+      </w:r>
+      <w:r>
+        <w:t>.</w:t>
       </w:r>
     </w:p>
     <w:p>
@@ -1968,47 +1984,10 @@
         <w:jc w:val="both"/>
       </w:pPr>
       <w:r>
-        <w:t>RE-2: SS FEI no sustituirá el firmado de reportes y documentos ya que está declarado</w:t>
-      </w:r>
-      <w:bookmarkStart w:id="0" w:name="_GoBack"/>
-      <w:bookmarkEnd w:id="0"/>
-      <w:r>
-        <w:t xml:space="preserve"> en el estatuto que deben ser firmados a mano.</w:t>
-      </w:r>
-    </w:p>
-    <w:p>
-      <w:pPr>
-        <w:jc w:val="both"/>
-      </w:pPr>
-      <w:r>
-        <w:t xml:space="preserve">RE-3: </w:t>
-      </w:r>
-      <w:r>
-        <w:t>El expediente creado en SS FEI no debe ser tomado como información oficial, ya que sólo es para dar seguimiento a los Alumnos.</w:t>
-      </w:r>
-    </w:p>
-    <w:p>
-      <w:pPr>
-        <w:jc w:val="both"/>
-      </w:pPr>
-      <w:r>
-        <w:t>RE-4: Para poder hacer uso de SS FEI el usuario deberá estar registrado en el sistema.</w:t>
-      </w:r>
-    </w:p>
-    <w:p>
-      <w:pPr>
-        <w:jc w:val="both"/>
-      </w:pPr>
-      <w:r>
-        <w:t>RE-5: No será necesario una preparación especial por parte del usuario para usar el sistema.</w:t>
-      </w:r>
-    </w:p>
-    <w:p>
-      <w:pPr>
-        <w:jc w:val="both"/>
-      </w:pPr>
-      <w:r>
-        <w:t>RE-6: Nadie ajeno al sistema o usuarios ya anteriormente descritos pueden tener acceso a la información registrada en el Sistema.</w:t>
+        <w:t>RI-02: El sistema deberá ser capaz de reconocer archivos PDF</w:t>
+      </w:r>
+      <w:r>
+        <w:t>.</w:t>
       </w:r>
     </w:p>
     <w:p>
@@ -2028,7 +2007,1705 @@
         <w:jc w:val="both"/>
       </w:pPr>
       <w:r>
-        <w:t>SU-1: La Dependencia es cualquier institución donde el Alumno hará su Servicio Social, también es quien solicita formalmente a la Coordinación prestadores de Servicio Social.</w:t>
+        <w:t xml:space="preserve">SU-1: </w:t>
+      </w:r>
+      <w:r>
+        <w:t>El Alumno solo subirá reportes una vez en al mes.</w:t>
+      </w:r>
+    </w:p>
+    <w:p>
+      <w:pPr>
+        <w:jc w:val="both"/>
+      </w:pPr>
+      <w:r>
+        <w:t>SU-2: El registro de dependen</w:t>
+      </w:r>
+      <w:r>
+        <w:t>cias sólo será una vez cada año.</w:t>
+      </w:r>
+    </w:p>
+    <w:p>
+      <w:pPr>
+        <w:jc w:val="both"/>
+      </w:pPr>
+      <w:r>
+        <w:t xml:space="preserve">SU-3: </w:t>
+      </w:r>
+      <w:r>
+        <w:t>La asignación de alumnos sólo será una vez al año.</w:t>
+      </w:r>
+    </w:p>
+    <w:p>
+      <w:pPr>
+        <w:pStyle w:val="Ttulo1"/>
+        <w:numPr>
+          <w:ilvl w:val="0"/>
+          <w:numId w:val="1"/>
+        </w:numPr>
+      </w:pPr>
+      <w:r>
+        <w:t>Características del sistema</w:t>
+      </w:r>
+    </w:p>
+    <w:p>
+      <w:pPr>
+        <w:pStyle w:val="Ttulo2"/>
+        <w:numPr>
+          <w:ilvl w:val="1"/>
+          <w:numId w:val="1"/>
+        </w:numPr>
+      </w:pPr>
+      <w:r>
+        <w:t>Todos</w:t>
+      </w:r>
+    </w:p>
+    <w:p>
+      <w:pPr>
+        <w:pStyle w:val="Ttulo2"/>
+        <w:numPr>
+          <w:ilvl w:val="1"/>
+          <w:numId w:val="1"/>
+        </w:numPr>
+      </w:pPr>
+      <w:r>
+        <w:t>Academia de Servicio Social y Experiencia Recepcional</w:t>
+      </w:r>
+    </w:p>
+    <w:p>
+      <w:pPr>
+        <w:pStyle w:val="Ttulo2"/>
+        <w:numPr>
+          <w:ilvl w:val="1"/>
+          <w:numId w:val="1"/>
+        </w:numPr>
+      </w:pPr>
+      <w:r>
+        <w:t>Coordinación de Servicio Social y Experiencia Recepcional</w:t>
+      </w:r>
+    </w:p>
+    <w:p>
+      <w:pPr>
+        <w:pStyle w:val="Ttulo2"/>
+        <w:numPr>
+          <w:ilvl w:val="1"/>
+          <w:numId w:val="1"/>
+        </w:numPr>
+      </w:pPr>
+      <w:r>
+        <w:t>Académico Titular de Servicio Social</w:t>
+      </w:r>
+    </w:p>
+    <w:p>
+      <w:pPr>
+        <w:pStyle w:val="Ttulo2"/>
+        <w:numPr>
+          <w:ilvl w:val="1"/>
+          <w:numId w:val="1"/>
+        </w:numPr>
+      </w:pPr>
+      <w:r>
+        <w:t>Titular de Dependencia</w:t>
+      </w:r>
+    </w:p>
+    <w:p>
+      <w:pPr>
+        <w:pStyle w:val="Ttulo1"/>
+        <w:numPr>
+          <w:ilvl w:val="0"/>
+          <w:numId w:val="1"/>
+        </w:numPr>
+      </w:pPr>
+      <w:r>
+        <w:t>Atributos de calidad</w:t>
+      </w:r>
+    </w:p>
+    <w:p>
+      <w:pPr>
+        <w:pStyle w:val="Ttulo2"/>
+        <w:numPr>
+          <w:ilvl w:val="1"/>
+          <w:numId w:val="1"/>
+        </w:numPr>
+      </w:pPr>
+      <w:r>
+        <w:t>Requerimientos del producto</w:t>
+      </w:r>
+    </w:p>
+    <w:p>
+      <w:pPr>
+        <w:jc w:val="both"/>
+      </w:pPr>
+      <w:r>
+        <w:t>RP</w:t>
+      </w:r>
+      <w:r>
+        <w:t>-01: Para poder hacer uso de SS FEI el usuario deberá estar registrado en el sistema.</w:t>
+      </w:r>
+    </w:p>
+    <w:p>
+      <w:pPr>
+        <w:jc w:val="both"/>
+      </w:pPr>
+      <w:r>
+        <w:t>RP</w:t>
+      </w:r>
+      <w:r>
+        <w:t>-02: No será necesario una preparación especial por parte del usuario para usar el sistema.</w:t>
+      </w:r>
+    </w:p>
+    <w:p>
+      <w:pPr>
+        <w:jc w:val="both"/>
+      </w:pPr>
+      <w:r>
+        <w:lastRenderedPageBreak/>
+        <w:t>RP-03: El tiempo de espera en el inicio de sesión no debe exceder los 3 segundos.</w:t>
+      </w:r>
+    </w:p>
+    <w:p>
+      <w:pPr>
+        <w:pStyle w:val="Ttulo2"/>
+        <w:numPr>
+          <w:ilvl w:val="1"/>
+          <w:numId w:val="1"/>
+        </w:numPr>
+      </w:pPr>
+      <w:r>
+        <w:t>Requerimientos organizacionales</w:t>
+      </w:r>
+    </w:p>
+    <w:p>
+      <w:pPr>
+        <w:jc w:val="both"/>
+      </w:pPr>
+      <w:r>
+        <w:t>RO</w:t>
+      </w:r>
+      <w:r>
+        <w:t>-0</w:t>
+      </w:r>
+      <w:r>
+        <w:t>1</w:t>
+      </w:r>
+      <w:r>
+        <w:t>: Sólo pueden estar inscritos los alumnos que haya cumplido con el 75% de los créditos del programa educativo.</w:t>
+      </w:r>
+    </w:p>
+    <w:p>
+      <w:pPr>
+        <w:jc w:val="both"/>
+      </w:pPr>
+      <w:r>
+        <w:t>RO</w:t>
+      </w:r>
+      <w:r>
+        <w:t>-0</w:t>
+      </w:r>
+      <w:r>
+        <w:t>2</w:t>
+      </w:r>
+      <w:r>
+        <w:t xml:space="preserve">: </w:t>
+      </w:r>
+      <w:r>
+        <w:t>SS FEI no sustituirá</w:t>
+      </w:r>
+      <w:r>
+        <w:t xml:space="preserve"> a</w:t>
+      </w:r>
+      <w:r>
+        <w:t xml:space="preserve"> la actual reunión de la Academia (Académicos Titulares y la Coordinación) en el proceso de asignación de Alumnos al Servicio Social.</w:t>
+      </w:r>
+    </w:p>
+    <w:p>
+      <w:pPr>
+        <w:jc w:val="both"/>
+      </w:pPr>
+      <w:r>
+        <w:t>RO</w:t>
+      </w:r>
+      <w:r>
+        <w:t>-0</w:t>
+      </w:r>
+      <w:r>
+        <w:t>3</w:t>
+      </w:r>
+      <w:r>
+        <w:t>: SS FEI no sustituirá el firmado de reportes y documentos ya que está declarado en el estatuto que deben ser firmados a mano.</w:t>
+      </w:r>
+    </w:p>
+    <w:p>
+      <w:pPr>
+        <w:pStyle w:val="Ttulo2"/>
+        <w:numPr>
+          <w:ilvl w:val="1"/>
+          <w:numId w:val="1"/>
+        </w:numPr>
+      </w:pPr>
+      <w:r>
+        <w:t>Requerimientos externos</w:t>
+      </w:r>
+    </w:p>
+    <w:p>
+      <w:pPr>
+        <w:jc w:val="both"/>
+      </w:pPr>
+      <w:r>
+        <w:t>RE</w:t>
+      </w:r>
+      <w:r>
+        <w:t>-0</w:t>
+      </w:r>
+      <w:r>
+        <w:t>1</w:t>
+      </w:r>
+      <w:r>
+        <w:t>: Nadie ajeno al sistema o usuarios ya anteriormente descritos pueden tener acceso a la información registrada en el Sistema.</w:t>
+      </w:r>
+    </w:p>
+    <w:p>
+      <w:pPr>
+        <w:jc w:val="both"/>
+      </w:pPr>
+      <w:r>
+        <w:t>RE-02</w:t>
+      </w:r>
+      <w:r>
+        <w:t>: El expediente creado en SS FEI no debe ser tomado como información oficial, ya que sólo es para dar seguimiento a los Alumnos.</w:t>
+      </w:r>
+    </w:p>
+    <w:p>
+      <w:pPr>
+        <w:jc w:val="both"/>
+      </w:pPr>
+      <w:r>
+        <w:t>RE-03</w:t>
+      </w:r>
+      <w:r>
+        <w:t>: SS FEI deberá seguir la Ley Federal de Protección de Datos Personales en Pose</w:t>
+      </w:r>
+      <w:r>
+        <w:t>sión de los Particulares.</w:t>
+      </w:r>
+    </w:p>
+    <w:p>
+      <w:pPr>
+        <w:pStyle w:val="Ttulo1"/>
+      </w:pPr>
+      <w:r>
+        <w:t>Anexos</w:t>
+      </w:r>
+    </w:p>
+    <w:p>
+      <w:pPr>
+        <w:pStyle w:val="Ttulo2"/>
+      </w:pPr>
+      <w:r>
+        <w:t>Anexo I</w:t>
+      </w:r>
+      <w:r>
+        <w:t>:</w:t>
+      </w:r>
+      <w:r>
+        <w:t xml:space="preserve"> Modelo de Dominio</w:t>
+      </w:r>
+    </w:p>
+    <w:p>
+      <w:r>
+        <w:rPr>
+          <w:noProof/>
+          <w:lang w:eastAsia="es-MX"/>
+        </w:rPr>
+        <w:drawing>
+          <wp:inline distT="0" distB="0" distL="0" distR="0">
+            <wp:extent cx="5612130" cy="3932128"/>
+            <wp:effectExtent l="0" t="0" r="7620" b="0"/>
+            <wp:docPr id="2" name="Imagen 2" descr="C:\Users\SaúlEnrique\Downloads\Blank Flowchart - Modelo de dominio (1).jpeg"/>
+            <wp:cNvGraphicFramePr>
+              <a:graphicFrameLocks xmlns:a="http://schemas.openxmlformats.org/drawingml/2006/main" noChangeAspect="1"/>
+            </wp:cNvGraphicFramePr>
+            <a:graphic xmlns:a="http://schemas.openxmlformats.org/drawingml/2006/main">
+              <a:graphicData uri="http://schemas.openxmlformats.org/drawingml/2006/picture">
+                <pic:pic xmlns:pic="http://schemas.openxmlformats.org/drawingml/2006/picture">
+                  <pic:nvPicPr>
+                    <pic:cNvPr id="0" name="Picture 2" descr="C:\Users\SaúlEnrique\Downloads\Blank Flowchart - Modelo de dominio (1).jpeg"/>
+                    <pic:cNvPicPr>
+                      <a:picLocks noChangeAspect="1" noChangeArrowheads="1"/>
+                    </pic:cNvPicPr>
+                  </pic:nvPicPr>
+                  <pic:blipFill>
+                    <a:blip r:embed="rId6" cstate="print">
+                      <a:extLst>
+                        <a:ext uri="{28A0092B-C50C-407E-A947-70E740481C1C}">
+                          <a14:useLocalDpi xmlns:a14="http://schemas.microsoft.com/office/drawing/2010/main" val="0"/>
+                        </a:ext>
+                      </a:extLst>
+                    </a:blip>
+                    <a:srcRect/>
+                    <a:stretch>
+                      <a:fillRect/>
+                    </a:stretch>
+                  </pic:blipFill>
+                  <pic:spPr bwMode="auto">
+                    <a:xfrm>
+                      <a:off x="0" y="0"/>
+                      <a:ext cx="5612130" cy="3932128"/>
+                    </a:xfrm>
+                    <a:prstGeom prst="rect">
+                      <a:avLst/>
+                    </a:prstGeom>
+                    <a:noFill/>
+                    <a:ln>
+                      <a:noFill/>
+                    </a:ln>
+                  </pic:spPr>
+                </pic:pic>
+              </a:graphicData>
+            </a:graphic>
+          </wp:inline>
+        </w:drawing>
+      </w:r>
+    </w:p>
+    <w:p>
+      <w:pPr>
+        <w:pStyle w:val="Ttulo2"/>
+      </w:pPr>
+      <w:r>
+        <w:lastRenderedPageBreak/>
+        <w:t>Anexo II: Casos de Uso</w:t>
+      </w:r>
+    </w:p>
+    <w:tbl>
+      <w:tblPr>
+        <w:tblStyle w:val="Tablaconcuadrcula"/>
+        <w:tblW w:w="0" w:type="auto"/>
+        <w:tblLook w:val="04A0" w:firstRow="1" w:lastRow="0" w:firstColumn="1" w:lastColumn="0" w:noHBand="0" w:noVBand="1"/>
+      </w:tblPr>
+      <w:tblGrid>
+        <w:gridCol w:w="1838"/>
+        <w:gridCol w:w="6990"/>
+      </w:tblGrid>
+      <w:tr>
+        <w:tc>
+          <w:tcPr>
+            <w:tcW w:w="1838" w:type="dxa"/>
+          </w:tcPr>
+          <w:p>
+            <w:pPr>
+              <w:jc w:val="both"/>
+            </w:pPr>
+            <w:r>
+              <w:t>ID y Nombre</w:t>
+            </w:r>
+          </w:p>
+        </w:tc>
+        <w:tc>
+          <w:tcPr>
+            <w:tcW w:w="6990" w:type="dxa"/>
+          </w:tcPr>
+          <w:p>
+            <w:pPr>
+              <w:jc w:val="both"/>
+            </w:pPr>
+            <w:r>
+              <w:t xml:space="preserve">CU </w:t>
+            </w:r>
+            <w:r>
+              <w:t>1: Consultar un Documento</w:t>
+            </w:r>
+          </w:p>
+        </w:tc>
+      </w:tr>
+      <w:tr>
+        <w:tc>
+          <w:tcPr>
+            <w:tcW w:w="1838" w:type="dxa"/>
+          </w:tcPr>
+          <w:p>
+            <w:pPr>
+              <w:jc w:val="both"/>
+            </w:pPr>
+            <w:r>
+              <w:t>Actor primario</w:t>
+            </w:r>
+          </w:p>
+        </w:tc>
+        <w:tc>
+          <w:tcPr>
+            <w:tcW w:w="6990" w:type="dxa"/>
+          </w:tcPr>
+          <w:p>
+            <w:pPr>
+              <w:jc w:val="both"/>
+            </w:pPr>
+            <w:r>
+              <w:t>En este caso de uso puede ser hecho por los siguientes 3 actores primarios:</w:t>
+            </w:r>
+          </w:p>
+          <w:p>
+            <w:pPr>
+              <w:pStyle w:val="Prrafodelista"/>
+              <w:numPr>
+                <w:ilvl w:val="0"/>
+                <w:numId w:val="2"/>
+              </w:numPr>
+              <w:jc w:val="both"/>
+            </w:pPr>
+            <w:r>
+              <w:t>Coordinación de Servicio Social y Experiencia Recepcional</w:t>
+            </w:r>
+            <w:r>
+              <w:t>.</w:t>
+            </w:r>
+          </w:p>
+          <w:p>
+            <w:pPr>
+              <w:pStyle w:val="Prrafodelista"/>
+              <w:numPr>
+                <w:ilvl w:val="0"/>
+                <w:numId w:val="2"/>
+              </w:numPr>
+              <w:jc w:val="both"/>
+            </w:pPr>
+            <w:r>
+              <w:t>Académico Titular de Servicio Social</w:t>
+            </w:r>
+            <w:r>
+              <w:t>.</w:t>
+            </w:r>
+          </w:p>
+          <w:p>
+            <w:pPr>
+              <w:pStyle w:val="Prrafodelista"/>
+              <w:numPr>
+                <w:ilvl w:val="0"/>
+                <w:numId w:val="2"/>
+              </w:numPr>
+              <w:jc w:val="both"/>
+            </w:pPr>
+            <w:r>
+              <w:t>Titular de Dependencia</w:t>
+            </w:r>
+            <w:r>
+              <w:t>.</w:t>
+            </w:r>
+          </w:p>
+        </w:tc>
+      </w:tr>
+      <w:tr>
+        <w:tc>
+          <w:tcPr>
+            <w:tcW w:w="1838" w:type="dxa"/>
+          </w:tcPr>
+          <w:p>
+            <w:pPr>
+              <w:jc w:val="both"/>
+            </w:pPr>
+            <w:r>
+              <w:t>Descripción</w:t>
+            </w:r>
+          </w:p>
+        </w:tc>
+        <w:tc>
+          <w:tcPr>
+            <w:tcW w:w="6990" w:type="dxa"/>
+          </w:tcPr>
+          <w:p>
+            <w:pPr>
+              <w:jc w:val="both"/>
+            </w:pPr>
+            <w:r>
+              <w:t>La Coordinación</w:t>
+            </w:r>
+            <w:r>
+              <w:t>/el Maestro/el Responsable acceden al Sistema de Servicio Social FEI, selecciona el Alumno del qu</w:t>
+            </w:r>
+            <w:r>
+              <w:t xml:space="preserve">e quiere consultar su progreso, una vez en el expediente del Alumno </w:t>
+            </w:r>
+            <w:r>
+              <w:t>La Coordinación/el Maestro/el Responsable</w:t>
+            </w:r>
+            <w:r>
+              <w:t xml:space="preserve"> selecciona que documento del Expediente desea ver.</w:t>
+            </w:r>
+          </w:p>
+        </w:tc>
+      </w:tr>
+      <w:tr>
+        <w:tc>
+          <w:tcPr>
+            <w:tcW w:w="1838" w:type="dxa"/>
+          </w:tcPr>
+          <w:p>
+            <w:pPr>
+              <w:jc w:val="both"/>
+            </w:pPr>
+            <w:proofErr w:type="spellStart"/>
+            <w:r>
+              <w:t>Trigger</w:t>
+            </w:r>
+            <w:proofErr w:type="spellEnd"/>
+          </w:p>
+        </w:tc>
+        <w:tc>
+          <w:tcPr>
+            <w:tcW w:w="6990" w:type="dxa"/>
+          </w:tcPr>
+          <w:p>
+            <w:pPr>
+              <w:jc w:val="both"/>
+            </w:pPr>
+            <w:r>
+              <w:t>La Coordinación/el Maestro/el Responsable</w:t>
+            </w:r>
+            <w:r>
+              <w:t xml:space="preserve"> desean ver el progreso del Alumno.</w:t>
+            </w:r>
+          </w:p>
+        </w:tc>
+      </w:tr>
+      <w:tr>
+        <w:tc>
+          <w:tcPr>
+            <w:tcW w:w="1838" w:type="dxa"/>
+          </w:tcPr>
+          <w:p>
+            <w:pPr>
+              <w:jc w:val="both"/>
+            </w:pPr>
+            <w:r>
+              <w:t>Pre-condiciones</w:t>
+            </w:r>
+          </w:p>
+        </w:tc>
+        <w:tc>
+          <w:tcPr>
+            <w:tcW w:w="6990" w:type="dxa"/>
+          </w:tcPr>
+          <w:p>
+            <w:pPr>
+              <w:jc w:val="both"/>
+            </w:pPr>
+            <w:r>
+              <w:t>Pre – 01</w:t>
+            </w:r>
+            <w:r>
+              <w:t>: El Actor principal debe de haber iniciado sesión.</w:t>
+            </w:r>
+          </w:p>
+          <w:p>
+            <w:pPr>
+              <w:jc w:val="both"/>
+            </w:pPr>
+            <w:r>
+              <w:t>Pre – 02</w:t>
+            </w:r>
+            <w:r>
+              <w:t>: En caso de ser el Responsable, primero debe de estar registrado en el Sistema por el Coordinador.</w:t>
+            </w:r>
+          </w:p>
+        </w:tc>
+      </w:tr>
+      <w:tr>
+        <w:tc>
+          <w:tcPr>
+            <w:tcW w:w="1838" w:type="dxa"/>
+          </w:tcPr>
+          <w:p>
+            <w:pPr>
+              <w:jc w:val="both"/>
+            </w:pPr>
+            <w:r>
+              <w:t>Post-condiciones</w:t>
+            </w:r>
+          </w:p>
+        </w:tc>
+        <w:tc>
+          <w:tcPr>
+            <w:tcW w:w="6990" w:type="dxa"/>
+          </w:tcPr>
+          <w:p>
+            <w:pPr>
+              <w:jc w:val="both"/>
+            </w:pPr>
+            <w:r>
+              <w:t>Post – 01</w:t>
+            </w:r>
+            <w:r>
+              <w:t>: El documento que se quería consultar se pudo ver</w:t>
+            </w:r>
+          </w:p>
+        </w:tc>
+      </w:tr>
+      <w:tr>
+        <w:tc>
+          <w:tcPr>
+            <w:tcW w:w="1838" w:type="dxa"/>
+          </w:tcPr>
+          <w:p>
+            <w:pPr>
+              <w:jc w:val="both"/>
+            </w:pPr>
+            <w:r>
+              <w:t>Flujo normal</w:t>
+            </w:r>
+          </w:p>
+        </w:tc>
+        <w:tc>
+          <w:tcPr>
+            <w:tcW w:w="6990" w:type="dxa"/>
+          </w:tcPr>
+          <w:p>
+            <w:pPr>
+              <w:pStyle w:val="Prrafodelista"/>
+              <w:numPr>
+                <w:ilvl w:val="0"/>
+                <w:numId w:val="3"/>
+              </w:numPr>
+              <w:jc w:val="both"/>
+            </w:pPr>
+            <w:r>
+              <w:t>La Coordinación/el Maestro/el Responsable</w:t>
+            </w:r>
+            <w:r>
+              <w:t xml:space="preserve"> accede a la opción de ver Expedientes</w:t>
+            </w:r>
+          </w:p>
+          <w:p>
+            <w:pPr>
+              <w:pStyle w:val="Prrafodelista"/>
+              <w:numPr>
+                <w:ilvl w:val="0"/>
+                <w:numId w:val="3"/>
+              </w:numPr>
+              <w:jc w:val="both"/>
+            </w:pPr>
+            <w:r>
+              <w:t xml:space="preserve">Se </w:t>
+            </w:r>
+            <w:r>
+              <w:t>muestra</w:t>
+            </w:r>
+            <w:r>
+              <w:t xml:space="preserve"> una lista con todos los alumnos</w:t>
+            </w:r>
+          </w:p>
+          <w:p>
+            <w:pPr>
+              <w:pStyle w:val="Prrafodelista"/>
+              <w:numPr>
+                <w:ilvl w:val="1"/>
+                <w:numId w:val="3"/>
+              </w:numPr>
+              <w:jc w:val="both"/>
+            </w:pPr>
+            <w:r>
+              <w:t xml:space="preserve">En caso de ser la Coordinación, se </w:t>
+            </w:r>
+            <w:r>
+              <w:t>mostrará</w:t>
+            </w:r>
+            <w:r>
+              <w:t xml:space="preserve"> una lista con todos los alumnos inscritos a la EE.</w:t>
+            </w:r>
+          </w:p>
+          <w:p>
+            <w:pPr>
+              <w:pStyle w:val="Prrafodelista"/>
+              <w:numPr>
+                <w:ilvl w:val="1"/>
+                <w:numId w:val="3"/>
+              </w:numPr>
+              <w:jc w:val="both"/>
+            </w:pPr>
+            <w:r>
+              <w:t xml:space="preserve">En caso de ser el Maestro, la lista que se </w:t>
+            </w:r>
+            <w:r>
+              <w:t xml:space="preserve">muestra, </w:t>
+            </w:r>
+            <w:r>
+              <w:t>solo contiene a los alumnos que están inscritos con él.</w:t>
+            </w:r>
+          </w:p>
+          <w:p>
+            <w:pPr>
+              <w:pStyle w:val="Prrafodelista"/>
+              <w:numPr>
+                <w:ilvl w:val="1"/>
+                <w:numId w:val="3"/>
+              </w:numPr>
+              <w:jc w:val="both"/>
+            </w:pPr>
+            <w:r>
+              <w:t xml:space="preserve">En caso de ser el Responsable, la lista que </w:t>
+            </w:r>
+            <w:r>
+              <w:t xml:space="preserve">se muestra, </w:t>
+            </w:r>
+            <w:r>
+              <w:t>contendrá a los alumnos que están registrados en la Dependencia.</w:t>
+            </w:r>
+          </w:p>
+          <w:p>
+            <w:pPr>
+              <w:pStyle w:val="Prrafodelista"/>
+              <w:numPr>
+                <w:ilvl w:val="0"/>
+                <w:numId w:val="3"/>
+              </w:numPr>
+              <w:jc w:val="both"/>
+            </w:pPr>
+            <w:r>
+              <w:t>La Coordinación/el Maestro/el Responsable</w:t>
+            </w:r>
+            <w:r>
+              <w:t xml:space="preserve"> selecciona el Alumno del cual desea consultar su expediente.</w:t>
+            </w:r>
+          </w:p>
+          <w:p>
+            <w:pPr>
+              <w:pStyle w:val="Prrafodelista"/>
+              <w:numPr>
+                <w:ilvl w:val="0"/>
+                <w:numId w:val="3"/>
+              </w:numPr>
+              <w:jc w:val="both"/>
+            </w:pPr>
+            <w:r>
+              <w:t>Se despliega una lista con todos los Documentos que ha agregado el Alumno a su Expediente.</w:t>
+            </w:r>
+          </w:p>
+          <w:p>
+            <w:pPr>
+              <w:pStyle w:val="Prrafodelista"/>
+              <w:numPr>
+                <w:ilvl w:val="0"/>
+                <w:numId w:val="3"/>
+              </w:numPr>
+              <w:jc w:val="both"/>
+            </w:pPr>
+            <w:r>
+              <w:t>La Coordinación/el Maestro/el Responsable</w:t>
+            </w:r>
+            <w:r>
+              <w:t xml:space="preserve"> selecciona el Documento que desea consultar.</w:t>
+            </w:r>
+          </w:p>
+        </w:tc>
+      </w:tr>
+      <w:tr>
+        <w:tc>
+          <w:tcPr>
+            <w:tcW w:w="1838" w:type="dxa"/>
+          </w:tcPr>
+          <w:p>
+            <w:pPr>
+              <w:jc w:val="both"/>
+            </w:pPr>
+            <w:r>
+              <w:t>Flujo alternativo</w:t>
+            </w:r>
+          </w:p>
+        </w:tc>
+        <w:tc>
+          <w:tcPr>
+            <w:tcW w:w="6990" w:type="dxa"/>
+          </w:tcPr>
+          <w:p>
+            <w:pPr>
+              <w:jc w:val="both"/>
+            </w:pPr>
+            <w:r>
+              <w:t>No aplica para este Caso de Uso.</w:t>
+            </w:r>
+          </w:p>
+        </w:tc>
+      </w:tr>
+      <w:tr>
+        <w:tc>
+          <w:tcPr>
+            <w:tcW w:w="1838" w:type="dxa"/>
+          </w:tcPr>
+          <w:p>
+            <w:pPr>
+              <w:jc w:val="both"/>
+            </w:pPr>
+            <w:r>
+              <w:t>Excepciones</w:t>
+            </w:r>
+          </w:p>
+        </w:tc>
+        <w:tc>
+          <w:tcPr>
+            <w:tcW w:w="6990" w:type="dxa"/>
+          </w:tcPr>
+          <w:p>
+            <w:pPr>
+              <w:jc w:val="both"/>
+            </w:pPr>
+            <w:r>
+              <w:t xml:space="preserve">Ex – 01: </w:t>
+            </w:r>
+            <w:r>
+              <w:t>La luz se fue y no se pudo acceder al expediente</w:t>
+            </w:r>
+            <w:r>
+              <w:t>.</w:t>
+            </w:r>
+          </w:p>
+        </w:tc>
+      </w:tr>
+      <w:tr>
+        <w:tc>
+          <w:tcPr>
+            <w:tcW w:w="1838" w:type="dxa"/>
+          </w:tcPr>
+          <w:p>
+            <w:pPr>
+              <w:jc w:val="both"/>
+            </w:pPr>
+            <w:r>
+              <w:t>Prioridad</w:t>
+            </w:r>
+          </w:p>
+        </w:tc>
+        <w:tc>
+          <w:tcPr>
+            <w:tcW w:w="6990" w:type="dxa"/>
+          </w:tcPr>
+          <w:p>
+            <w:pPr>
+              <w:jc w:val="both"/>
+            </w:pPr>
+            <w:r>
+              <w:t>Alta.</w:t>
+            </w:r>
+          </w:p>
+        </w:tc>
+      </w:tr>
+    </w:tbl>
+    <w:p/>
+    <w:p>
+      <w:pPr>
+        <w:pStyle w:val="Ttulo3"/>
+      </w:pPr>
+      <w:r>
+        <w:t>Academia de Servicio Social y Experiencia Recepcional</w:t>
+      </w:r>
+    </w:p>
+    <w:tbl>
+      <w:tblPr>
+        <w:tblStyle w:val="Tablaconcuadrcula"/>
+        <w:tblW w:w="0" w:type="auto"/>
+        <w:tblLook w:val="04A0" w:firstRow="1" w:lastRow="0" w:firstColumn="1" w:lastColumn="0" w:noHBand="0" w:noVBand="1"/>
+      </w:tblPr>
+      <w:tblGrid>
+        <w:gridCol w:w="1838"/>
+        <w:gridCol w:w="6990"/>
+      </w:tblGrid>
+      <w:tr>
+        <w:tc>
+          <w:tcPr>
+            <w:tcW w:w="1838" w:type="dxa"/>
+          </w:tcPr>
+          <w:p>
+            <w:pPr>
+              <w:jc w:val="both"/>
+            </w:pPr>
+            <w:r>
+              <w:t>ID y Nombre</w:t>
+            </w:r>
+          </w:p>
+        </w:tc>
+        <w:tc>
+          <w:tcPr>
+            <w:tcW w:w="6990" w:type="dxa"/>
+          </w:tcPr>
+          <w:p>
+            <w:pPr>
+              <w:jc w:val="both"/>
+            </w:pPr>
+            <w:r>
+              <w:t>CU 1</w:t>
+            </w:r>
+            <w:r>
+              <w:t>: Asignación de Alumno a Dependencia</w:t>
+            </w:r>
+          </w:p>
+        </w:tc>
+      </w:tr>
+      <w:tr>
+        <w:tc>
+          <w:tcPr>
+            <w:tcW w:w="1838" w:type="dxa"/>
+          </w:tcPr>
+          <w:p>
+            <w:pPr>
+              <w:jc w:val="both"/>
+            </w:pPr>
+            <w:r>
+              <w:t>Actor primario</w:t>
+            </w:r>
+          </w:p>
+        </w:tc>
+        <w:tc>
+          <w:tcPr>
+            <w:tcW w:w="6990" w:type="dxa"/>
+          </w:tcPr>
+          <w:p>
+            <w:pPr>
+              <w:jc w:val="both"/>
+            </w:pPr>
+            <w:r>
+              <w:t>Academia de Servicio Social y Experiencia Recepcional</w:t>
+            </w:r>
+          </w:p>
+        </w:tc>
+      </w:tr>
+      <w:tr>
+        <w:tc>
+          <w:tcPr>
+            <w:tcW w:w="1838" w:type="dxa"/>
+          </w:tcPr>
+          <w:p>
+            <w:pPr>
+              <w:jc w:val="both"/>
+            </w:pPr>
+            <w:r>
+              <w:t>Descripción</w:t>
+            </w:r>
+          </w:p>
+        </w:tc>
+        <w:tc>
+          <w:tcPr>
+            <w:tcW w:w="6990" w:type="dxa"/>
+          </w:tcPr>
+          <w:p>
+            <w:pPr>
+              <w:jc w:val="both"/>
+            </w:pPr>
+            <w:r>
+              <w:t>La Academia se reúne, accede al Sistema SS FEI, entra a la opción de asignar, selecciona la opción en la cual el Alumno tiene una calificación aprobatoria y su horario le permite asistir a la Dependencia.</w:t>
+            </w:r>
+          </w:p>
+        </w:tc>
+      </w:tr>
+      <w:tr>
+        <w:tc>
+          <w:tcPr>
+            <w:tcW w:w="1838" w:type="dxa"/>
+          </w:tcPr>
+          <w:p>
+            <w:pPr>
+              <w:jc w:val="both"/>
+            </w:pPr>
+            <w:proofErr w:type="spellStart"/>
+            <w:r>
+              <w:t>Trigger</w:t>
+            </w:r>
+            <w:proofErr w:type="spellEnd"/>
+          </w:p>
+        </w:tc>
+        <w:tc>
+          <w:tcPr>
+            <w:tcW w:w="6990" w:type="dxa"/>
+          </w:tcPr>
+          <w:p>
+            <w:pPr>
+              <w:jc w:val="both"/>
+            </w:pPr>
+            <w:r>
+              <w:t>La Academia se reúne para asignar a los Alumnos a Dependencias.</w:t>
+            </w:r>
+          </w:p>
+        </w:tc>
+      </w:tr>
+      <w:tr>
+        <w:tc>
+          <w:tcPr>
+            <w:tcW w:w="1838" w:type="dxa"/>
+          </w:tcPr>
+          <w:p>
+            <w:pPr>
+              <w:jc w:val="both"/>
+            </w:pPr>
+            <w:r>
+              <w:t>Pre-condiciones</w:t>
+            </w:r>
+          </w:p>
+        </w:tc>
+        <w:tc>
+          <w:tcPr>
+            <w:tcW w:w="6990" w:type="dxa"/>
+          </w:tcPr>
+          <w:p>
+            <w:pPr>
+              <w:jc w:val="both"/>
+            </w:pPr>
+            <w:r>
+              <w:t>Pre – 01: La Academia debe de haber iniciado sesión</w:t>
+            </w:r>
+          </w:p>
+          <w:p>
+            <w:pPr>
+              <w:jc w:val="both"/>
+            </w:pPr>
+            <w:r>
+              <w:t>Pre – 02: El Alumno a a</w:t>
+            </w:r>
+            <w:r>
+              <w:t>signar tuvo que haber escogido las 3 propuestas</w:t>
+            </w:r>
+            <w:r>
+              <w:t xml:space="preserve"> en la aplicación de la facultad.</w:t>
+            </w:r>
+          </w:p>
+        </w:tc>
+      </w:tr>
+      <w:tr>
+        <w:tc>
+          <w:tcPr>
+            <w:tcW w:w="1838" w:type="dxa"/>
+          </w:tcPr>
+          <w:p>
+            <w:pPr>
+              <w:jc w:val="both"/>
+            </w:pPr>
+            <w:r>
+              <w:t>Post-condiciones</w:t>
+            </w:r>
+          </w:p>
+        </w:tc>
+        <w:tc>
+          <w:tcPr>
+            <w:tcW w:w="6990" w:type="dxa"/>
+          </w:tcPr>
+          <w:p>
+            <w:pPr>
+              <w:jc w:val="both"/>
+            </w:pPr>
+            <w:r>
+              <w:t>Post – 01: El Alumno fue asignado a una dependencia.</w:t>
+            </w:r>
+          </w:p>
+        </w:tc>
+      </w:tr>
+      <w:tr>
+        <w:tc>
+          <w:tcPr>
+            <w:tcW w:w="1838" w:type="dxa"/>
+          </w:tcPr>
+          <w:p>
+            <w:pPr>
+              <w:jc w:val="both"/>
+            </w:pPr>
+            <w:r>
+              <w:lastRenderedPageBreak/>
+              <w:t>Flujo normal</w:t>
+            </w:r>
+          </w:p>
+        </w:tc>
+        <w:tc>
+          <w:tcPr>
+            <w:tcW w:w="6990" w:type="dxa"/>
+          </w:tcPr>
+          <w:p>
+            <w:pPr>
+              <w:pStyle w:val="Prrafodelista"/>
+              <w:numPr>
+                <w:ilvl w:val="0"/>
+                <w:numId w:val="4"/>
+              </w:numPr>
+              <w:jc w:val="both"/>
+            </w:pPr>
+            <w:r>
+              <w:t>La Coordinación selecciona la opción de “Asignar Alumnos”.</w:t>
+            </w:r>
+          </w:p>
+          <w:p>
+            <w:pPr>
+              <w:pStyle w:val="Prrafodelista"/>
+              <w:numPr>
+                <w:ilvl w:val="0"/>
+                <w:numId w:val="4"/>
+              </w:numPr>
+              <w:jc w:val="both"/>
+            </w:pPr>
+            <w:r>
+              <w:t xml:space="preserve">Se muestra una lista con todos los Alumnos y las </w:t>
+            </w:r>
+            <w:r>
+              <w:t>propuestas</w:t>
+            </w:r>
+            <w:r>
+              <w:t xml:space="preserve"> que escogieron.</w:t>
+            </w:r>
+          </w:p>
+          <w:p>
+            <w:pPr>
+              <w:pStyle w:val="Prrafodelista"/>
+              <w:numPr>
+                <w:ilvl w:val="0"/>
+                <w:numId w:val="4"/>
+              </w:numPr>
+              <w:jc w:val="both"/>
+            </w:pPr>
+            <w:r>
+              <w:t xml:space="preserve">La Coordinación selecciona la </w:t>
+            </w:r>
+            <w:r>
+              <w:t xml:space="preserve">propuesta </w:t>
+            </w:r>
+            <w:r>
+              <w:t>que la Academia considera es mejor para el Alumno.</w:t>
+            </w:r>
+          </w:p>
+          <w:p>
+            <w:pPr>
+              <w:pStyle w:val="Prrafodelista"/>
+              <w:numPr>
+                <w:ilvl w:val="0"/>
+                <w:numId w:val="4"/>
+              </w:numPr>
+              <w:jc w:val="both"/>
+            </w:pPr>
+            <w:r>
+              <w:t xml:space="preserve">Las demás </w:t>
+            </w:r>
+            <w:r>
+              <w:t>propuestas</w:t>
+            </w:r>
+            <w:r>
+              <w:t xml:space="preserve"> para ese Alumno ya no se pueden escoger a menos que se quite la selección.</w:t>
+            </w:r>
+          </w:p>
+          <w:p>
+            <w:pPr>
+              <w:pStyle w:val="Prrafodelista"/>
+              <w:numPr>
+                <w:ilvl w:val="0"/>
+                <w:numId w:val="4"/>
+              </w:numPr>
+              <w:jc w:val="both"/>
+            </w:pPr>
+            <w:r>
+              <w:t>La Coordinación selecciona la opción “Guardar”.</w:t>
+            </w:r>
+          </w:p>
+          <w:p>
+            <w:pPr>
+              <w:pStyle w:val="Prrafodelista"/>
+              <w:numPr>
+                <w:ilvl w:val="0"/>
+                <w:numId w:val="4"/>
+              </w:numPr>
+              <w:jc w:val="both"/>
+            </w:pPr>
+            <w:r>
+              <w:t xml:space="preserve">El Sistema SS FEI guarda las </w:t>
+            </w:r>
+            <w:r>
+              <w:t>propuestas asignadas</w:t>
+            </w:r>
+            <w:r>
+              <w:t>.</w:t>
+            </w:r>
+          </w:p>
+        </w:tc>
+      </w:tr>
+      <w:tr>
+        <w:tc>
+          <w:tcPr>
+            <w:tcW w:w="1838" w:type="dxa"/>
+          </w:tcPr>
+          <w:p>
+            <w:pPr>
+              <w:jc w:val="both"/>
+            </w:pPr>
+            <w:r>
+              <w:t>Flujo alterno</w:t>
+            </w:r>
+          </w:p>
+        </w:tc>
+        <w:tc>
+          <w:tcPr>
+            <w:tcW w:w="6990" w:type="dxa"/>
+          </w:tcPr>
+          <w:p>
+            <w:pPr>
+              <w:pStyle w:val="Prrafodelista"/>
+              <w:numPr>
+                <w:ilvl w:val="1"/>
+                <w:numId w:val="6"/>
+              </w:numPr>
+              <w:jc w:val="both"/>
+            </w:pPr>
+            <w:r>
+              <w:t>Si el Alumno t</w:t>
+            </w:r>
+            <w:r>
+              <w:t xml:space="preserve">iene un problema con el Horario en alguna </w:t>
+            </w:r>
+            <w:r>
+              <w:t>propuesta</w:t>
+            </w:r>
+            <w:r>
+              <w:t xml:space="preserve"> (este problema solo debe de ocurrir con una clase), es decir que el Alumno no pueda asistir a esa Dependencia en el Horario establecido, se le notificará a la Academia.</w:t>
+            </w:r>
+          </w:p>
+          <w:p>
+            <w:pPr>
+              <w:pStyle w:val="Prrafodelista"/>
+              <w:numPr>
+                <w:ilvl w:val="1"/>
+                <w:numId w:val="6"/>
+              </w:numPr>
+              <w:jc w:val="both"/>
+            </w:pPr>
+            <w:r>
+              <w:t xml:space="preserve">Si el Alumno tiene problemas de Horario con 2 clases o más y/o tiene una calificación reprobatoria en el Área que la Dependencia solicita la Coordinación será incapaz de seleccionar esa </w:t>
+            </w:r>
+            <w:r>
+              <w:t>propuesta</w:t>
+            </w:r>
+            <w:r>
+              <w:t>.</w:t>
+            </w:r>
+          </w:p>
+          <w:p>
+            <w:pPr>
+              <w:pStyle w:val="Prrafodelista"/>
+              <w:numPr>
+                <w:ilvl w:val="1"/>
+                <w:numId w:val="7"/>
+              </w:numPr>
+              <w:jc w:val="both"/>
+            </w:pPr>
+            <w:r>
+              <w:t>Si no se seleccionó la opción de “Guardar” y se pulsa la opción de “Regresar”</w:t>
+            </w:r>
+            <w:r>
+              <w:t xml:space="preserve"> o la opción de “Ver lista de Dependencias”</w:t>
+            </w:r>
+            <w:r>
+              <w:t>, el Sistema notificará que no se guardaron los cambios.</w:t>
+            </w:r>
+          </w:p>
+        </w:tc>
+      </w:tr>
+      <w:tr>
+        <w:tc>
+          <w:tcPr>
+            <w:tcW w:w="1838" w:type="dxa"/>
+          </w:tcPr>
+          <w:p>
+            <w:pPr>
+              <w:jc w:val="both"/>
+            </w:pPr>
+            <w:r>
+              <w:t>Excepciones</w:t>
+            </w:r>
+          </w:p>
+        </w:tc>
+        <w:tc>
+          <w:tcPr>
+            <w:tcW w:w="6990" w:type="dxa"/>
+          </w:tcPr>
+          <w:p>
+            <w:pPr>
+              <w:jc w:val="both"/>
+            </w:pPr>
+            <w:r>
+              <w:t>Ex – 01: La luz se fue y no se guardaron los cambios</w:t>
+            </w:r>
+          </w:p>
+        </w:tc>
+      </w:tr>
+      <w:tr>
+        <w:tc>
+          <w:tcPr>
+            <w:tcW w:w="1838" w:type="dxa"/>
+          </w:tcPr>
+          <w:p>
+            <w:pPr>
+              <w:jc w:val="both"/>
+            </w:pPr>
+            <w:r>
+              <w:t>Prioridad</w:t>
+            </w:r>
+          </w:p>
+        </w:tc>
+        <w:tc>
+          <w:tcPr>
+            <w:tcW w:w="6990" w:type="dxa"/>
+          </w:tcPr>
+          <w:p>
+            <w:pPr>
+              <w:jc w:val="both"/>
+            </w:pPr>
+            <w:r>
+              <w:t>Alta.</w:t>
+            </w:r>
+          </w:p>
+        </w:tc>
+      </w:tr>
+    </w:tbl>
+    <w:p/>
+    <w:p>
+      <w:pPr>
+        <w:jc w:val="both"/>
+      </w:pPr>
+      <w:r>
+        <w:t xml:space="preserve">CU </w:t>
+      </w:r>
+      <w:r>
+        <w:t>2</w:t>
+      </w:r>
+      <w:r>
+        <w:t xml:space="preserve"> – Asignación de un Al</w:t>
+      </w:r>
+      <w:r>
+        <w:t>umno a Dependencias, el Alumno no tiene ninguna opción disponible por problemas de Horario y de Calificación</w:t>
+      </w:r>
+      <w:r>
+        <w:t>:</w:t>
+      </w:r>
+      <w:r>
+        <w:t xml:space="preserve"> Una vez que se accedió </w:t>
+      </w:r>
+      <w:r>
+        <w:t xml:space="preserve">a la lista para asignar Alumnos y se notificó a la Academia que ninguna de las </w:t>
+      </w:r>
+      <w:r>
+        <w:t>propuestas</w:t>
+      </w:r>
+      <w:r>
+        <w:t xml:space="preserve"> seleccionadas por el Alumno están disponibles para él, la Coordinación quita la notificación y en la lista de </w:t>
+      </w:r>
+      <w:r>
+        <w:t xml:space="preserve">propuestas </w:t>
+      </w:r>
+      <w:r>
+        <w:t>para ese Alumno se agregan las opciones que la Facultad provee</w:t>
+      </w:r>
+      <w:r>
+        <w:t>, la Academia decide cuál es la mejor opción par</w:t>
+      </w:r>
+      <w:r>
+        <w:t xml:space="preserve">a el Alumno, la Coordinación asigna al Alumno </w:t>
+      </w:r>
+      <w:r>
+        <w:t>y selecciona la opción de “Guardar”</w:t>
+      </w:r>
+      <w:r>
+        <w:t>.</w:t>
+      </w:r>
+    </w:p>
+    <w:p>
+      <w:pPr>
+        <w:jc w:val="both"/>
+      </w:pPr>
+      <w:r>
+        <w:t>CU 3</w:t>
+      </w:r>
+      <w:r>
+        <w:t xml:space="preserve"> – Asignación de un Alumno, el Alumno no escogió ninguna opción en la Aplicación:</w:t>
+      </w:r>
+      <w:r>
+        <w:t xml:space="preserve"> Una vez se accedió a la lista para asignar Alumnos, estos Alumnos que no escogieron ninguna propuesta</w:t>
+      </w:r>
+      <w:r>
+        <w:t xml:space="preserve"> aparecen en la lista de asignación pero sus propuestas son las opciones que la Facultad provee, la Academia selecciona la mejor opción para el Alumno, la Coordinación asigna al Alumno y selecciona la opción de “Guardar”.</w:t>
+      </w:r>
+    </w:p>
+    <w:p>
+      <w:pPr>
+        <w:jc w:val="both"/>
+      </w:pPr>
+      <w:r>
+        <w:t xml:space="preserve">CU 4 – Ver Alumnos Asignados: </w:t>
+      </w:r>
+      <w:r>
+        <w:t>La Coordinación selecciona la opción de “Ver Alumnos asignados”, se muestra una lista con todos los Alumnos que han sido asignados</w:t>
+      </w:r>
+      <w:r>
+        <w:t xml:space="preserve"> y a que dependencia fueron asignados.</w:t>
+      </w:r>
+      <w:r>
+        <w:t xml:space="preserve"> </w:t>
+      </w:r>
+    </w:p>
+    <w:p>
+      <w:pPr>
+        <w:jc w:val="both"/>
+      </w:pPr>
+      <w:r>
+        <w:t>CU 5 – Guardar lista de Alumnos asignados:</w:t>
+      </w:r>
+      <w:r>
+        <w:t xml:space="preserve"> Una vez la Academia está en la lista de Alumnos asignados, selecciona la opción de “Guardar en PDF”, el Sistema descarga un archivo PDF con la lista de Alumnos Asignados.</w:t>
+      </w:r>
+    </w:p>
+    <w:p>
+      <w:pPr>
+        <w:jc w:val="both"/>
+      </w:pPr>
+      <w:r>
+        <w:t>CU 6 – Cambiar a un Alumno de Dependencia:</w:t>
+      </w:r>
+      <w:r>
+        <w:t xml:space="preserve"> Una vez la Academia está en la lista de Alumnos asignados, selecciona la opción de “Asignar de nuevo”, se muestra una lista de sólo las propuestas de ese Alumno, la Coordinación selecciona la propuesta que la Academia considera mejor y la Coordinación selecciona la opción de “Guardar”.</w:t>
+      </w:r>
+    </w:p>
+    <w:p>
+      <w:pPr>
+        <w:pStyle w:val="Ttulo3"/>
+      </w:pPr>
+      <w:r>
+        <w:lastRenderedPageBreak/>
+        <w:t>Coordinación de Servicio Social y Experiencia Social</w:t>
+      </w:r>
+    </w:p>
+    <w:p>
+      <w:pPr>
+        <w:jc w:val="both"/>
+      </w:pPr>
+      <w:r>
+        <w:t xml:space="preserve">CU 1 – Crear </w:t>
+      </w:r>
+      <w:r>
+        <w:t xml:space="preserve">lista de Dependencias: La Coordinación inicia sesión, selecciona la opción de “Agregar Dependencia”, la Coordinación </w:t>
+      </w:r>
+      <w:r>
+        <w:t>ingres</w:t>
+      </w:r>
+      <w:r>
+        <w:t>a en los campos correspondientes los siguientes datos: Apellido del Titular, Nombre del Titular, Teléfono de la Dependencia, Calle donde se ubica la Dependencia, Colonia donde se ubica la Dependencia,</w:t>
+      </w:r>
+      <w:r>
+        <w:t xml:space="preserve"> Dirección</w:t>
+      </w:r>
+      <w:r>
+        <w:t xml:space="preserve"> Correo </w:t>
+      </w:r>
+      <w:r>
+        <w:t>de contacto para la Dependencia, la Coordinación selecciona la opción de “Continuar”, se muestra una notificación de que la dependencia ha sido guardada y que se ha mandado un correo electrónico a la Dirección de Correo que se guardó.</w:t>
+      </w:r>
+    </w:p>
+    <w:p>
+      <w:pPr>
+        <w:jc w:val="both"/>
+      </w:pPr>
+      <w:r>
+        <w:t xml:space="preserve">CU 2 – Visualizar lista de Dependencias: La Coordinación selecciona la opción de “Ver lista de Dependencias”, se muestra la lista de Dependencias con toda la información </w:t>
+      </w:r>
+      <w:r>
+        <w:t>agregada.</w:t>
+      </w:r>
+    </w:p>
+    <w:p>
+      <w:pPr>
+        <w:jc w:val="both"/>
+      </w:pPr>
+      <w:r>
+        <w:t>CU 3 – Guardar la lista de Dependencias:</w:t>
+      </w:r>
+      <w:r>
+        <w:t xml:space="preserve"> Una vez la Coordinación está en la lista de Dependencias, selecciona la opción de “Guardar en PDF”, el s</w:t>
+      </w:r>
+      <w:r>
+        <w:t xml:space="preserve">istema descarga </w:t>
+      </w:r>
+      <w:r>
+        <w:t>la lista de las Dependencias en un archivo PDF.</w:t>
+      </w:r>
+    </w:p>
+    <w:p>
+      <w:pPr>
+        <w:jc w:val="both"/>
+      </w:pPr>
+      <w:r>
+        <w:t xml:space="preserve">CU 4 – Modificar una Dependencia: </w:t>
+      </w:r>
+      <w:r>
+        <w:t xml:space="preserve">Una vez la Coordinación está en la lista de Dependencias, la Coordinación selecciona la opción de “Modificar dependencia”, y se despliegan los campos ingresados, la Coordinación ingresa en el campo que quiere modificar la información nueva y selecciona la opción de “Guardar”. </w:t>
+      </w:r>
+    </w:p>
+    <w:p>
+      <w:pPr>
+        <w:jc w:val="both"/>
+      </w:pPr>
+      <w:r>
+        <w:t>CU 5</w:t>
+      </w:r>
+      <w:r>
+        <w:t xml:space="preserve"> – Descargar Carta de </w:t>
+      </w:r>
+      <w:r>
+        <w:t>Presentación</w:t>
+      </w:r>
+      <w:r>
+        <w:t>: Una vez</w:t>
+      </w:r>
+      <w:r>
+        <w:t xml:space="preserve"> la Coordinación está en la lista de Alumnos</w:t>
+      </w:r>
+      <w:r>
+        <w:t>, selecciona la opción de “</w:t>
+      </w:r>
+      <w:r>
+        <w:t>Descargar Carta de Presentación</w:t>
+      </w:r>
+      <w:r>
+        <w:t xml:space="preserve">”, el Sistema descarga un archivo PDF con una plantilla de la Carta de </w:t>
+      </w:r>
+      <w:r>
+        <w:t>Presentación</w:t>
+      </w:r>
+      <w:r>
+        <w:t xml:space="preserve"> para </w:t>
+      </w:r>
+      <w:r>
+        <w:t>dársela al Alumno.</w:t>
+      </w:r>
+      <w:r>
+        <w:t xml:space="preserve"> </w:t>
+      </w:r>
+    </w:p>
+    <w:p>
+      <w:pPr>
+        <w:pStyle w:val="Ttulo3"/>
+      </w:pPr>
+      <w:r>
+        <w:t>Académico Titular de Servicio Social</w:t>
+      </w:r>
+    </w:p>
+    <w:p>
+      <w:pPr>
+        <w:pStyle w:val="Ttulo3"/>
+      </w:pPr>
+      <w:r>
+        <w:t>Alumno</w:t>
+      </w:r>
+    </w:p>
+    <w:p>
+      <w:pPr>
+        <w:pStyle w:val="Ttulo3"/>
+      </w:pPr>
+      <w:r>
+        <w:t>Titular de Dependencia</w:t>
+      </w:r>
+    </w:p>
+    <w:p>
+      <w:pPr>
+        <w:jc w:val="both"/>
+      </w:pPr>
+      <w:bookmarkStart w:id="0" w:name="_GoBack"/>
+      <w:r>
+        <w:t>CU 1 – Registrarse: El Titular de</w:t>
+      </w:r>
+      <w:r>
+        <w:t xml:space="preserve"> la</w:t>
+      </w:r>
+      <w:r>
+        <w:t xml:space="preserve"> Dependencia selecciona la opción de “Registrarse”, ingresa en los campos correspondientes la siguiente información: Nombre de usuario, contraseña, confirmación de contraseña y el correo con el que la Coordinación registró a la Dependencia</w:t>
+      </w:r>
+      <w:r>
+        <w:t>.</w:t>
+      </w:r>
+    </w:p>
+    <w:p>
+      <w:pPr>
+        <w:jc w:val="both"/>
+      </w:pPr>
+      <w:r>
+        <w:t xml:space="preserve">CU 2 – Descargar Carta de Liberación: Una vez el Titular está en la lista de Alumnos que están registrados en su Dependencia, selecciona la opción de “Descargar Carta de Liberación”, el Sistema descarga un archivo PDF </w:t>
+      </w:r>
+      <w:r>
+        <w:t>con una plantilla de la Carta de Liberación para firmar la Carta.</w:t>
+      </w:r>
+      <w:r>
+        <w:t xml:space="preserve"> </w:t>
+      </w:r>
+    </w:p>
+    <w:p>
+      <w:pPr>
+        <w:jc w:val="both"/>
+      </w:pPr>
+      <w:r>
+        <w:t>CU 3</w:t>
+      </w:r>
+      <w:r>
+        <w:t xml:space="preserve"> – Descargar Carta de </w:t>
+      </w:r>
+      <w:r>
+        <w:t>Aceptación</w:t>
+      </w:r>
+      <w:r>
+        <w:t>: el Titular</w:t>
+      </w:r>
+      <w:r>
+        <w:t xml:space="preserve"> </w:t>
+      </w:r>
+      <w:r>
+        <w:t>selecciona la opción de “Descargar Carta de Liberación”, el Sistema descarga un archivo PDF con una plantilla de l</w:t>
+      </w:r>
+      <w:r>
+        <w:t xml:space="preserve">a Carta de Liberación para </w:t>
+      </w:r>
+      <w:r>
+        <w:t xml:space="preserve">firmar la Carta. </w:t>
+      </w:r>
+    </w:p>
+    <w:bookmarkEnd w:id="0"/>
+    <w:p>
+      <w:pPr>
+        <w:pStyle w:val="Ttulo2"/>
+      </w:pPr>
+      <w:r>
+        <w:t>Anexo III: Prototipos</w:t>
+      </w:r>
+    </w:p>
+    <w:p>
+      <w:pPr>
+        <w:pStyle w:val="Ttulo3"/>
+      </w:pPr>
+      <w:r>
+        <w:t>Academia de Servicio Social y Experiencia Recepcional</w:t>
+      </w:r>
+    </w:p>
+    <w:p>
+      <w:pPr>
+        <w:pStyle w:val="Ttulo3"/>
+      </w:pPr>
+      <w:r>
+        <w:t>Coordinación de Servicio Social y Experiencia Recepcional</w:t>
+      </w:r>
+    </w:p>
+    <w:p>
+      <w:pPr>
+        <w:pStyle w:val="Ttulo3"/>
+      </w:pPr>
+      <w:r>
+        <w:t>Académico Titular de Servicio Social</w:t>
+      </w:r>
+    </w:p>
+    <w:p>
+      <w:pPr>
+        <w:pStyle w:val="Ttulo3"/>
+      </w:pPr>
+      <w:r>
+        <w:t>Alumno</w:t>
+      </w:r>
+    </w:p>
+    <w:p>
+      <w:pPr>
+        <w:pStyle w:val="Ttulo3"/>
+      </w:pPr>
+      <w:r>
+        <w:t>Titular de Dependencia</w:t>
       </w:r>
     </w:p>
     <w:sectPr>
@@ -2044,6 +3721,302 @@
 <file path=word/numbering.xml><?xml version="1.0" encoding="utf-8"?>
 <w:numbering xmlns:wpc="http://schemas.microsoft.com/office/word/2010/wordprocessingCanvas" xmlns:mc="http://schemas.openxmlformats.org/markup-compatibility/2006" xmlns:o="urn:schemas-microsoft-com:office:office" xmlns:r="http://schemas.openxmlformats.org/officeDocument/2006/relationships" xmlns:m="http://schemas.openxmlformats.org/officeDocument/2006/math" xmlns:v="urn:schemas-microsoft-com:vml" xmlns:wp14="http://schemas.microsoft.com/office/word/2010/wordprocessingDrawing" xmlns:wp="http://schemas.openxmlformats.org/drawingml/2006/wordprocessingDrawing" xmlns:w10="urn:schemas-microsoft-com:office:word" xmlns:w="http://schemas.openxmlformats.org/wordprocessingml/2006/main" xmlns:w14="http://schemas.microsoft.com/office/word/2010/wordml" xmlns:w15="http://schemas.microsoft.com/office/word/2012/wordml" xmlns:wpg="http://schemas.microsoft.com/office/word/2010/wordprocessingGroup" xmlns:wpi="http://schemas.microsoft.com/office/word/2010/wordprocessingInk" xmlns:wne="http://schemas.microsoft.com/office/word/2006/wordml" xmlns:wps="http://schemas.microsoft.com/office/word/2010/wordprocessingShape" mc:Ignorable="w14 w15 wp14">
   <w:abstractNum w:abstractNumId="0" w15:restartNumberingAfterBreak="0">
+    <w:nsid w:val="0CEA2700"/>
+    <w:multiLevelType w:val="multilevel"/>
+    <w:tmpl w:val="40CC372C"/>
+    <w:lvl w:ilvl="0">
+      <w:start w:val="1"/>
+      <w:numFmt w:val="decimal"/>
+      <w:lvlText w:val="%1."/>
+      <w:lvlJc w:val="left"/>
+      <w:pPr>
+        <w:ind w:left="720" w:hanging="360"/>
+      </w:pPr>
+      <w:rPr>
+        <w:rFonts w:hint="default"/>
+      </w:rPr>
+    </w:lvl>
+    <w:lvl w:ilvl="1">
+      <w:start w:val="1"/>
+      <w:numFmt w:val="decimal"/>
+      <w:isLgl/>
+      <w:lvlText w:val="%1.%2"/>
+      <w:lvlJc w:val="left"/>
+      <w:pPr>
+        <w:ind w:left="1080" w:hanging="360"/>
+      </w:pPr>
+      <w:rPr>
+        <w:rFonts w:hint="default"/>
+      </w:rPr>
+    </w:lvl>
+    <w:lvl w:ilvl="2">
+      <w:start w:val="1"/>
+      <w:numFmt w:val="decimal"/>
+      <w:isLgl/>
+      <w:lvlText w:val="%1.%2.%3"/>
+      <w:lvlJc w:val="left"/>
+      <w:pPr>
+        <w:ind w:left="1800" w:hanging="720"/>
+      </w:pPr>
+      <w:rPr>
+        <w:rFonts w:hint="default"/>
+      </w:rPr>
+    </w:lvl>
+    <w:lvl w:ilvl="3">
+      <w:start w:val="1"/>
+      <w:numFmt w:val="decimal"/>
+      <w:isLgl/>
+      <w:lvlText w:val="%1.%2.%3.%4"/>
+      <w:lvlJc w:val="left"/>
+      <w:pPr>
+        <w:ind w:left="2160" w:hanging="720"/>
+      </w:pPr>
+      <w:rPr>
+        <w:rFonts w:hint="default"/>
+      </w:rPr>
+    </w:lvl>
+    <w:lvl w:ilvl="4">
+      <w:start w:val="1"/>
+      <w:numFmt w:val="decimal"/>
+      <w:isLgl/>
+      <w:lvlText w:val="%1.%2.%3.%4.%5"/>
+      <w:lvlJc w:val="left"/>
+      <w:pPr>
+        <w:ind w:left="2880" w:hanging="1080"/>
+      </w:pPr>
+      <w:rPr>
+        <w:rFonts w:hint="default"/>
+      </w:rPr>
+    </w:lvl>
+    <w:lvl w:ilvl="5">
+      <w:start w:val="1"/>
+      <w:numFmt w:val="decimal"/>
+      <w:isLgl/>
+      <w:lvlText w:val="%1.%2.%3.%4.%5.%6"/>
+      <w:lvlJc w:val="left"/>
+      <w:pPr>
+        <w:ind w:left="3240" w:hanging="1080"/>
+      </w:pPr>
+      <w:rPr>
+        <w:rFonts w:hint="default"/>
+      </w:rPr>
+    </w:lvl>
+    <w:lvl w:ilvl="6">
+      <w:start w:val="1"/>
+      <w:numFmt w:val="decimal"/>
+      <w:isLgl/>
+      <w:lvlText w:val="%1.%2.%3.%4.%5.%6.%7"/>
+      <w:lvlJc w:val="left"/>
+      <w:pPr>
+        <w:ind w:left="3960" w:hanging="1440"/>
+      </w:pPr>
+      <w:rPr>
+        <w:rFonts w:hint="default"/>
+      </w:rPr>
+    </w:lvl>
+    <w:lvl w:ilvl="7">
+      <w:start w:val="1"/>
+      <w:numFmt w:val="decimal"/>
+      <w:isLgl/>
+      <w:lvlText w:val="%1.%2.%3.%4.%5.%6.%7.%8"/>
+      <w:lvlJc w:val="left"/>
+      <w:pPr>
+        <w:ind w:left="4320" w:hanging="1440"/>
+      </w:pPr>
+      <w:rPr>
+        <w:rFonts w:hint="default"/>
+      </w:rPr>
+    </w:lvl>
+    <w:lvl w:ilvl="8">
+      <w:start w:val="1"/>
+      <w:numFmt w:val="decimal"/>
+      <w:isLgl/>
+      <w:lvlText w:val="%1.%2.%3.%4.%5.%6.%7.%8.%9"/>
+      <w:lvlJc w:val="left"/>
+      <w:pPr>
+        <w:ind w:left="4680" w:hanging="1440"/>
+      </w:pPr>
+      <w:rPr>
+        <w:rFonts w:hint="default"/>
+      </w:rPr>
+    </w:lvl>
+  </w:abstractNum>
+  <w:abstractNum w:abstractNumId="1" w15:restartNumberingAfterBreak="0">
+    <w:nsid w:val="15A938D7"/>
+    <w:multiLevelType w:val="hybridMultilevel"/>
+    <w:tmpl w:val="47862EC6"/>
+    <w:lvl w:ilvl="0" w:tplc="080A000F">
+      <w:start w:val="1"/>
+      <w:numFmt w:val="decimal"/>
+      <w:lvlText w:val="%1."/>
+      <w:lvlJc w:val="left"/>
+      <w:pPr>
+        <w:ind w:left="720" w:hanging="360"/>
+      </w:pPr>
+      <w:rPr>
+        <w:rFonts w:hint="default"/>
+      </w:rPr>
+    </w:lvl>
+    <w:lvl w:ilvl="1" w:tplc="080A0019" w:tentative="1">
+      <w:start w:val="1"/>
+      <w:numFmt w:val="lowerLetter"/>
+      <w:lvlText w:val="%2."/>
+      <w:lvlJc w:val="left"/>
+      <w:pPr>
+        <w:ind w:left="1440" w:hanging="360"/>
+      </w:pPr>
+    </w:lvl>
+    <w:lvl w:ilvl="2" w:tplc="080A001B" w:tentative="1">
+      <w:start w:val="1"/>
+      <w:numFmt w:val="lowerRoman"/>
+      <w:lvlText w:val="%3."/>
+      <w:lvlJc w:val="right"/>
+      <w:pPr>
+        <w:ind w:left="2160" w:hanging="180"/>
+      </w:pPr>
+    </w:lvl>
+    <w:lvl w:ilvl="3" w:tplc="080A000F" w:tentative="1">
+      <w:start w:val="1"/>
+      <w:numFmt w:val="decimal"/>
+      <w:lvlText w:val="%4."/>
+      <w:lvlJc w:val="left"/>
+      <w:pPr>
+        <w:ind w:left="2880" w:hanging="360"/>
+      </w:pPr>
+    </w:lvl>
+    <w:lvl w:ilvl="4" w:tplc="080A0019" w:tentative="1">
+      <w:start w:val="1"/>
+      <w:numFmt w:val="lowerLetter"/>
+      <w:lvlText w:val="%5."/>
+      <w:lvlJc w:val="left"/>
+      <w:pPr>
+        <w:ind w:left="3600" w:hanging="360"/>
+      </w:pPr>
+    </w:lvl>
+    <w:lvl w:ilvl="5" w:tplc="080A001B" w:tentative="1">
+      <w:start w:val="1"/>
+      <w:numFmt w:val="lowerRoman"/>
+      <w:lvlText w:val="%6."/>
+      <w:lvlJc w:val="right"/>
+      <w:pPr>
+        <w:ind w:left="4320" w:hanging="180"/>
+      </w:pPr>
+    </w:lvl>
+    <w:lvl w:ilvl="6" w:tplc="080A000F" w:tentative="1">
+      <w:start w:val="1"/>
+      <w:numFmt w:val="decimal"/>
+      <w:lvlText w:val="%7."/>
+      <w:lvlJc w:val="left"/>
+      <w:pPr>
+        <w:ind w:left="5040" w:hanging="360"/>
+      </w:pPr>
+    </w:lvl>
+    <w:lvl w:ilvl="7" w:tplc="080A0019" w:tentative="1">
+      <w:start w:val="1"/>
+      <w:numFmt w:val="lowerLetter"/>
+      <w:lvlText w:val="%8."/>
+      <w:lvlJc w:val="left"/>
+      <w:pPr>
+        <w:ind w:left="5760" w:hanging="360"/>
+      </w:pPr>
+    </w:lvl>
+    <w:lvl w:ilvl="8" w:tplc="080A001B" w:tentative="1">
+      <w:start w:val="1"/>
+      <w:numFmt w:val="lowerRoman"/>
+      <w:lvlText w:val="%9."/>
+      <w:lvlJc w:val="right"/>
+      <w:pPr>
+        <w:ind w:left="6480" w:hanging="180"/>
+      </w:pPr>
+    </w:lvl>
+  </w:abstractNum>
+  <w:abstractNum w:abstractNumId="2" w15:restartNumberingAfterBreak="0">
+    <w:nsid w:val="3F1369FA"/>
+    <w:multiLevelType w:val="hybridMultilevel"/>
+    <w:tmpl w:val="B57CD152"/>
+    <w:lvl w:ilvl="0" w:tplc="080A000F">
+      <w:start w:val="1"/>
+      <w:numFmt w:val="decimal"/>
+      <w:lvlText w:val="%1."/>
+      <w:lvlJc w:val="left"/>
+      <w:pPr>
+        <w:ind w:left="720" w:hanging="360"/>
+      </w:pPr>
+    </w:lvl>
+    <w:lvl w:ilvl="1" w:tplc="080A0019" w:tentative="1">
+      <w:start w:val="1"/>
+      <w:numFmt w:val="lowerLetter"/>
+      <w:lvlText w:val="%2."/>
+      <w:lvlJc w:val="left"/>
+      <w:pPr>
+        <w:ind w:left="1440" w:hanging="360"/>
+      </w:pPr>
+    </w:lvl>
+    <w:lvl w:ilvl="2" w:tplc="080A001B" w:tentative="1">
+      <w:start w:val="1"/>
+      <w:numFmt w:val="lowerRoman"/>
+      <w:lvlText w:val="%3."/>
+      <w:lvlJc w:val="right"/>
+      <w:pPr>
+        <w:ind w:left="2160" w:hanging="180"/>
+      </w:pPr>
+    </w:lvl>
+    <w:lvl w:ilvl="3" w:tplc="080A000F" w:tentative="1">
+      <w:start w:val="1"/>
+      <w:numFmt w:val="decimal"/>
+      <w:lvlText w:val="%4."/>
+      <w:lvlJc w:val="left"/>
+      <w:pPr>
+        <w:ind w:left="2880" w:hanging="360"/>
+      </w:pPr>
+    </w:lvl>
+    <w:lvl w:ilvl="4" w:tplc="080A0019" w:tentative="1">
+      <w:start w:val="1"/>
+      <w:numFmt w:val="lowerLetter"/>
+      <w:lvlText w:val="%5."/>
+      <w:lvlJc w:val="left"/>
+      <w:pPr>
+        <w:ind w:left="3600" w:hanging="360"/>
+      </w:pPr>
+    </w:lvl>
+    <w:lvl w:ilvl="5" w:tplc="080A001B" w:tentative="1">
+      <w:start w:val="1"/>
+      <w:numFmt w:val="lowerRoman"/>
+      <w:lvlText w:val="%6."/>
+      <w:lvlJc w:val="right"/>
+      <w:pPr>
+        <w:ind w:left="4320" w:hanging="180"/>
+      </w:pPr>
+    </w:lvl>
+    <w:lvl w:ilvl="6" w:tplc="080A000F" w:tentative="1">
+      <w:start w:val="1"/>
+      <w:numFmt w:val="decimal"/>
+      <w:lvlText w:val="%7."/>
+      <w:lvlJc w:val="left"/>
+      <w:pPr>
+        <w:ind w:left="5040" w:hanging="360"/>
+      </w:pPr>
+    </w:lvl>
+    <w:lvl w:ilvl="7" w:tplc="080A0019" w:tentative="1">
+      <w:start w:val="1"/>
+      <w:numFmt w:val="lowerLetter"/>
+      <w:lvlText w:val="%8."/>
+      <w:lvlJc w:val="left"/>
+      <w:pPr>
+        <w:ind w:left="5760" w:hanging="360"/>
+      </w:pPr>
+    </w:lvl>
+    <w:lvl w:ilvl="8" w:tplc="080A001B" w:tentative="1">
+      <w:start w:val="1"/>
+      <w:numFmt w:val="lowerRoman"/>
+      <w:lvlText w:val="%9."/>
+      <w:lvlJc w:val="right"/>
+      <w:pPr>
+        <w:ind w:left="6480" w:hanging="180"/>
+      </w:pPr>
+    </w:lvl>
+  </w:abstractNum>
+  <w:abstractNum w:abstractNumId="3" w15:restartNumberingAfterBreak="0">
     <w:nsid w:val="52CD48A7"/>
     <w:multiLevelType w:val="multilevel"/>
     <w:tmpl w:val="FD36C93C"/>
@@ -2164,8 +4137,365 @@
       </w:rPr>
     </w:lvl>
   </w:abstractNum>
+  <w:abstractNum w:abstractNumId="4" w15:restartNumberingAfterBreak="0">
+    <w:nsid w:val="55DC27AC"/>
+    <w:multiLevelType w:val="multilevel"/>
+    <w:tmpl w:val="4FE8E38E"/>
+    <w:lvl w:ilvl="0">
+      <w:start w:val="2"/>
+      <w:numFmt w:val="decimal"/>
+      <w:lvlText w:val="%1."/>
+      <w:lvlJc w:val="left"/>
+      <w:pPr>
+        <w:ind w:left="360" w:hanging="360"/>
+      </w:pPr>
+      <w:rPr>
+        <w:rFonts w:hint="default"/>
+      </w:rPr>
+    </w:lvl>
+    <w:lvl w:ilvl="1">
+      <w:start w:val="1"/>
+      <w:numFmt w:val="decimal"/>
+      <w:lvlText w:val="%1.%2."/>
+      <w:lvlJc w:val="left"/>
+      <w:pPr>
+        <w:ind w:left="720" w:hanging="360"/>
+      </w:pPr>
+      <w:rPr>
+        <w:rFonts w:hint="default"/>
+      </w:rPr>
+    </w:lvl>
+    <w:lvl w:ilvl="2">
+      <w:start w:val="1"/>
+      <w:numFmt w:val="decimal"/>
+      <w:lvlText w:val="%1.%2.%3."/>
+      <w:lvlJc w:val="left"/>
+      <w:pPr>
+        <w:ind w:left="1440" w:hanging="720"/>
+      </w:pPr>
+      <w:rPr>
+        <w:rFonts w:hint="default"/>
+      </w:rPr>
+    </w:lvl>
+    <w:lvl w:ilvl="3">
+      <w:start w:val="1"/>
+      <w:numFmt w:val="decimal"/>
+      <w:lvlText w:val="%1.%2.%3.%4."/>
+      <w:lvlJc w:val="left"/>
+      <w:pPr>
+        <w:ind w:left="1800" w:hanging="720"/>
+      </w:pPr>
+      <w:rPr>
+        <w:rFonts w:hint="default"/>
+      </w:rPr>
+    </w:lvl>
+    <w:lvl w:ilvl="4">
+      <w:start w:val="1"/>
+      <w:numFmt w:val="decimal"/>
+      <w:lvlText w:val="%1.%2.%3.%4.%5."/>
+      <w:lvlJc w:val="left"/>
+      <w:pPr>
+        <w:ind w:left="2520" w:hanging="1080"/>
+      </w:pPr>
+      <w:rPr>
+        <w:rFonts w:hint="default"/>
+      </w:rPr>
+    </w:lvl>
+    <w:lvl w:ilvl="5">
+      <w:start w:val="1"/>
+      <w:numFmt w:val="decimal"/>
+      <w:lvlText w:val="%1.%2.%3.%4.%5.%6."/>
+      <w:lvlJc w:val="left"/>
+      <w:pPr>
+        <w:ind w:left="2880" w:hanging="1080"/>
+      </w:pPr>
+      <w:rPr>
+        <w:rFonts w:hint="default"/>
+      </w:rPr>
+    </w:lvl>
+    <w:lvl w:ilvl="6">
+      <w:start w:val="1"/>
+      <w:numFmt w:val="decimal"/>
+      <w:lvlText w:val="%1.%2.%3.%4.%5.%6.%7."/>
+      <w:lvlJc w:val="left"/>
+      <w:pPr>
+        <w:ind w:left="3600" w:hanging="1440"/>
+      </w:pPr>
+      <w:rPr>
+        <w:rFonts w:hint="default"/>
+      </w:rPr>
+    </w:lvl>
+    <w:lvl w:ilvl="7">
+      <w:start w:val="1"/>
+      <w:numFmt w:val="decimal"/>
+      <w:lvlText w:val="%1.%2.%3.%4.%5.%6.%7.%8."/>
+      <w:lvlJc w:val="left"/>
+      <w:pPr>
+        <w:ind w:left="3960" w:hanging="1440"/>
+      </w:pPr>
+      <w:rPr>
+        <w:rFonts w:hint="default"/>
+      </w:rPr>
+    </w:lvl>
+    <w:lvl w:ilvl="8">
+      <w:start w:val="1"/>
+      <w:numFmt w:val="decimal"/>
+      <w:lvlText w:val="%1.%2.%3.%4.%5.%6.%7.%8.%9."/>
+      <w:lvlJc w:val="left"/>
+      <w:pPr>
+        <w:ind w:left="4680" w:hanging="1800"/>
+      </w:pPr>
+      <w:rPr>
+        <w:rFonts w:hint="default"/>
+      </w:rPr>
+    </w:lvl>
+  </w:abstractNum>
+  <w:abstractNum w:abstractNumId="5" w15:restartNumberingAfterBreak="0">
+    <w:nsid w:val="57301387"/>
+    <w:multiLevelType w:val="hybridMultilevel"/>
+    <w:tmpl w:val="B1FEE89E"/>
+    <w:lvl w:ilvl="0" w:tplc="080A0001">
+      <w:start w:val="1"/>
+      <w:numFmt w:val="bullet"/>
+      <w:lvlText w:val=""/>
+      <w:lvlJc w:val="left"/>
+      <w:pPr>
+        <w:ind w:left="720" w:hanging="360"/>
+      </w:pPr>
+      <w:rPr>
+        <w:rFonts w:ascii="Symbol" w:hAnsi="Symbol" w:hint="default"/>
+      </w:rPr>
+    </w:lvl>
+    <w:lvl w:ilvl="1" w:tplc="080A0003" w:tentative="1">
+      <w:start w:val="1"/>
+      <w:numFmt w:val="bullet"/>
+      <w:lvlText w:val="o"/>
+      <w:lvlJc w:val="left"/>
+      <w:pPr>
+        <w:ind w:left="1440" w:hanging="360"/>
+      </w:pPr>
+      <w:rPr>
+        <w:rFonts w:ascii="Courier New" w:hAnsi="Courier New" w:cs="Courier New" w:hint="default"/>
+      </w:rPr>
+    </w:lvl>
+    <w:lvl w:ilvl="2" w:tplc="080A0005" w:tentative="1">
+      <w:start w:val="1"/>
+      <w:numFmt w:val="bullet"/>
+      <w:lvlText w:val=""/>
+      <w:lvlJc w:val="left"/>
+      <w:pPr>
+        <w:ind w:left="2160" w:hanging="360"/>
+      </w:pPr>
+      <w:rPr>
+        <w:rFonts w:ascii="Wingdings" w:hAnsi="Wingdings" w:hint="default"/>
+      </w:rPr>
+    </w:lvl>
+    <w:lvl w:ilvl="3" w:tplc="080A0001" w:tentative="1">
+      <w:start w:val="1"/>
+      <w:numFmt w:val="bullet"/>
+      <w:lvlText w:val=""/>
+      <w:lvlJc w:val="left"/>
+      <w:pPr>
+        <w:ind w:left="2880" w:hanging="360"/>
+      </w:pPr>
+      <w:rPr>
+        <w:rFonts w:ascii="Symbol" w:hAnsi="Symbol" w:hint="default"/>
+      </w:rPr>
+    </w:lvl>
+    <w:lvl w:ilvl="4" w:tplc="080A0003" w:tentative="1">
+      <w:start w:val="1"/>
+      <w:numFmt w:val="bullet"/>
+      <w:lvlText w:val="o"/>
+      <w:lvlJc w:val="left"/>
+      <w:pPr>
+        <w:ind w:left="3600" w:hanging="360"/>
+      </w:pPr>
+      <w:rPr>
+        <w:rFonts w:ascii="Courier New" w:hAnsi="Courier New" w:cs="Courier New" w:hint="default"/>
+      </w:rPr>
+    </w:lvl>
+    <w:lvl w:ilvl="5" w:tplc="080A0005" w:tentative="1">
+      <w:start w:val="1"/>
+      <w:numFmt w:val="bullet"/>
+      <w:lvlText w:val=""/>
+      <w:lvlJc w:val="left"/>
+      <w:pPr>
+        <w:ind w:left="4320" w:hanging="360"/>
+      </w:pPr>
+      <w:rPr>
+        <w:rFonts w:ascii="Wingdings" w:hAnsi="Wingdings" w:hint="default"/>
+      </w:rPr>
+    </w:lvl>
+    <w:lvl w:ilvl="6" w:tplc="080A0001" w:tentative="1">
+      <w:start w:val="1"/>
+      <w:numFmt w:val="bullet"/>
+      <w:lvlText w:val=""/>
+      <w:lvlJc w:val="left"/>
+      <w:pPr>
+        <w:ind w:left="5040" w:hanging="360"/>
+      </w:pPr>
+      <w:rPr>
+        <w:rFonts w:ascii="Symbol" w:hAnsi="Symbol" w:hint="default"/>
+      </w:rPr>
+    </w:lvl>
+    <w:lvl w:ilvl="7" w:tplc="080A0003" w:tentative="1">
+      <w:start w:val="1"/>
+      <w:numFmt w:val="bullet"/>
+      <w:lvlText w:val="o"/>
+      <w:lvlJc w:val="left"/>
+      <w:pPr>
+        <w:ind w:left="5760" w:hanging="360"/>
+      </w:pPr>
+      <w:rPr>
+        <w:rFonts w:ascii="Courier New" w:hAnsi="Courier New" w:cs="Courier New" w:hint="default"/>
+      </w:rPr>
+    </w:lvl>
+    <w:lvl w:ilvl="8" w:tplc="080A0005" w:tentative="1">
+      <w:start w:val="1"/>
+      <w:numFmt w:val="bullet"/>
+      <w:lvlText w:val=""/>
+      <w:lvlJc w:val="left"/>
+      <w:pPr>
+        <w:ind w:left="6480" w:hanging="360"/>
+      </w:pPr>
+      <w:rPr>
+        <w:rFonts w:ascii="Wingdings" w:hAnsi="Wingdings" w:hint="default"/>
+      </w:rPr>
+    </w:lvl>
+  </w:abstractNum>
+  <w:abstractNum w:abstractNumId="6" w15:restartNumberingAfterBreak="0">
+    <w:nsid w:val="649F7B15"/>
+    <w:multiLevelType w:val="multilevel"/>
+    <w:tmpl w:val="3D5A0E80"/>
+    <w:lvl w:ilvl="0">
+      <w:start w:val="5"/>
+      <w:numFmt w:val="decimal"/>
+      <w:lvlText w:val="%1."/>
+      <w:lvlJc w:val="left"/>
+      <w:pPr>
+        <w:ind w:left="360" w:hanging="360"/>
+      </w:pPr>
+      <w:rPr>
+        <w:rFonts w:hint="default"/>
+      </w:rPr>
+    </w:lvl>
+    <w:lvl w:ilvl="1">
+      <w:start w:val="1"/>
+      <w:numFmt w:val="decimal"/>
+      <w:lvlText w:val="%1.%2."/>
+      <w:lvlJc w:val="left"/>
+      <w:pPr>
+        <w:ind w:left="720" w:hanging="360"/>
+      </w:pPr>
+      <w:rPr>
+        <w:rFonts w:hint="default"/>
+      </w:rPr>
+    </w:lvl>
+    <w:lvl w:ilvl="2">
+      <w:start w:val="1"/>
+      <w:numFmt w:val="decimal"/>
+      <w:lvlText w:val="%1.%2.%3."/>
+      <w:lvlJc w:val="left"/>
+      <w:pPr>
+        <w:ind w:left="1440" w:hanging="720"/>
+      </w:pPr>
+      <w:rPr>
+        <w:rFonts w:hint="default"/>
+      </w:rPr>
+    </w:lvl>
+    <w:lvl w:ilvl="3">
+      <w:start w:val="1"/>
+      <w:numFmt w:val="decimal"/>
+      <w:lvlText w:val="%1.%2.%3.%4."/>
+      <w:lvlJc w:val="left"/>
+      <w:pPr>
+        <w:ind w:left="1800" w:hanging="720"/>
+      </w:pPr>
+      <w:rPr>
+        <w:rFonts w:hint="default"/>
+      </w:rPr>
+    </w:lvl>
+    <w:lvl w:ilvl="4">
+      <w:start w:val="1"/>
+      <w:numFmt w:val="decimal"/>
+      <w:lvlText w:val="%1.%2.%3.%4.%5."/>
+      <w:lvlJc w:val="left"/>
+      <w:pPr>
+        <w:ind w:left="2520" w:hanging="1080"/>
+      </w:pPr>
+      <w:rPr>
+        <w:rFonts w:hint="default"/>
+      </w:rPr>
+    </w:lvl>
+    <w:lvl w:ilvl="5">
+      <w:start w:val="1"/>
+      <w:numFmt w:val="decimal"/>
+      <w:lvlText w:val="%1.%2.%3.%4.%5.%6."/>
+      <w:lvlJc w:val="left"/>
+      <w:pPr>
+        <w:ind w:left="2880" w:hanging="1080"/>
+      </w:pPr>
+      <w:rPr>
+        <w:rFonts w:hint="default"/>
+      </w:rPr>
+    </w:lvl>
+    <w:lvl w:ilvl="6">
+      <w:start w:val="1"/>
+      <w:numFmt w:val="decimal"/>
+      <w:lvlText w:val="%1.%2.%3.%4.%5.%6.%7."/>
+      <w:lvlJc w:val="left"/>
+      <w:pPr>
+        <w:ind w:left="3600" w:hanging="1440"/>
+      </w:pPr>
+      <w:rPr>
+        <w:rFonts w:hint="default"/>
+      </w:rPr>
+    </w:lvl>
+    <w:lvl w:ilvl="7">
+      <w:start w:val="1"/>
+      <w:numFmt w:val="decimal"/>
+      <w:lvlText w:val="%1.%2.%3.%4.%5.%6.%7.%8."/>
+      <w:lvlJc w:val="left"/>
+      <w:pPr>
+        <w:ind w:left="3960" w:hanging="1440"/>
+      </w:pPr>
+      <w:rPr>
+        <w:rFonts w:hint="default"/>
+      </w:rPr>
+    </w:lvl>
+    <w:lvl w:ilvl="8">
+      <w:start w:val="1"/>
+      <w:numFmt w:val="decimal"/>
+      <w:lvlText w:val="%1.%2.%3.%4.%5.%6.%7.%8.%9."/>
+      <w:lvlJc w:val="left"/>
+      <w:pPr>
+        <w:ind w:left="4680" w:hanging="1800"/>
+      </w:pPr>
+      <w:rPr>
+        <w:rFonts w:hint="default"/>
+      </w:rPr>
+    </w:lvl>
+  </w:abstractNum>
   <w:num w:numId="1">
+    <w:abstractNumId w:val="3"/>
+  </w:num>
+  <w:num w:numId="2">
+    <w:abstractNumId w:val="5"/>
+  </w:num>
+  <w:num w:numId="3">
     <w:abstractNumId w:val="0"/>
+  </w:num>
+  <w:num w:numId="4">
+    <w:abstractNumId w:val="1"/>
+  </w:num>
+  <w:num w:numId="5">
+    <w:abstractNumId w:val="2"/>
+  </w:num>
+  <w:num w:numId="6">
+    <w:abstractNumId w:val="4"/>
+  </w:num>
+  <w:num w:numId="7">
+    <w:abstractNumId w:val="6"/>
   </w:num>
 </w:numbering>
 </file>
@@ -2607,6 +4937,28 @@
       <w:szCs w:val="26"/>
     </w:rPr>
   </w:style>
+  <w:style w:type="paragraph" w:styleId="Ttulo3">
+    <w:name w:val="heading 3"/>
+    <w:basedOn w:val="Normal"/>
+    <w:next w:val="Normal"/>
+    <w:link w:val="Ttulo3Car"/>
+    <w:uiPriority w:val="9"/>
+    <w:unhideWhenUsed/>
+    <w:qFormat/>
+    <w:rsid w:val="00E82BAF"/>
+    <w:pPr>
+      <w:keepNext/>
+      <w:keepLines/>
+      <w:spacing w:before="40" w:after="0"/>
+      <w:outlineLvl w:val="2"/>
+    </w:pPr>
+    <w:rPr>
+      <w:rFonts w:asciiTheme="majorHAnsi" w:eastAsiaTheme="majorEastAsia" w:hAnsiTheme="majorHAnsi" w:cstheme="majorBidi"/>
+      <w:color w:val="1F4D78" w:themeColor="accent1" w:themeShade="7F"/>
+      <w:sz w:val="24"/>
+      <w:szCs w:val="24"/>
+    </w:rPr>
+  </w:style>
   <w:style w:type="character" w:default="1" w:styleId="Fuentedeprrafopredeter">
     <w:name w:val="Default Paragraph Font"/>
     <w:uiPriority w:val="1"/>
@@ -2860,6 +5212,19 @@
     <w:rPr>
       <w:color w:val="0000FF"/>
       <w:u w:val="single"/>
+    </w:rPr>
+  </w:style>
+  <w:style w:type="character" w:customStyle="1" w:styleId="Ttulo3Car">
+    <w:name w:val="Título 3 Car"/>
+    <w:basedOn w:val="Fuentedeprrafopredeter"/>
+    <w:link w:val="Ttulo3"/>
+    <w:uiPriority w:val="9"/>
+    <w:rsid w:val="00E82BAF"/>
+    <w:rPr>
+      <w:rFonts w:asciiTheme="majorHAnsi" w:eastAsiaTheme="majorEastAsia" w:hAnsiTheme="majorHAnsi" w:cstheme="majorBidi"/>
+      <w:color w:val="1F4D78" w:themeColor="accent1" w:themeShade="7F"/>
+      <w:sz w:val="24"/>
+      <w:szCs w:val="24"/>
     </w:rPr>
   </w:style>
 </w:styles>
